--- a/TREE/tree.docx
+++ b/TREE/tree.docx
@@ -223,8 +223,210 @@
         <w:rPr/>
       </w:pPr>
       <w:r>
-        <w:rPr/>
-        <w:t>树中节点个数的计算</w:t>
+        <w:drawing>
+          <wp:anchor behindDoc="0" distT="0" distB="0" distL="0" distR="0" simplePos="0" locked="0" layoutInCell="1" allowOverlap="1" relativeHeight="3">
+            <wp:simplePos x="0" y="0"/>
+            <wp:positionH relativeFrom="column">
+              <wp:posOffset>1793240</wp:posOffset>
+            </wp:positionH>
+            <wp:positionV relativeFrom="paragraph">
+              <wp:posOffset>20320</wp:posOffset>
+            </wp:positionV>
+            <wp:extent cx="1181100" cy="875665"/>
+            <wp:effectExtent l="0" t="0" r="0" b="0"/>
+            <wp:wrapNone/>
+            <wp:docPr id="1" name="图像2" descr=""/>
+            <wp:cNvGraphicFramePr>
+              <a:graphicFrameLocks xmlns:a="http://schemas.openxmlformats.org/drawingml/2006/main" noChangeAspect="1"/>
+            </wp:cNvGraphicFramePr>
+            <a:graphic xmlns:a="http://schemas.openxmlformats.org/drawingml/2006/main">
+              <a:graphicData uri="http://schemas.openxmlformats.org/drawingml/2006/picture">
+                <pic:pic xmlns:pic="http://schemas.openxmlformats.org/drawingml/2006/picture">
+                  <pic:nvPicPr>
+                    <pic:cNvPr id="1" name="图像2" descr=""/>
+                    <pic:cNvPicPr>
+                      <a:picLocks noChangeAspect="1" noChangeArrowheads="1"/>
+                    </pic:cNvPicPr>
+                  </pic:nvPicPr>
+                  <pic:blipFill>
+                    <a:blip r:embed="rId2"/>
+                    <a:stretch>
+                      <a:fillRect/>
+                    </a:stretch>
+                  </pic:blipFill>
+                  <pic:spPr bwMode="auto">
+                    <a:xfrm>
+                      <a:off x="0" y="0"/>
+                      <a:ext cx="1181100" cy="875665"/>
+                    </a:xfrm>
+                    <a:prstGeom prst="rect">
+                      <a:avLst/>
+                    </a:prstGeom>
+                  </pic:spPr>
+                </pic:pic>
+              </a:graphicData>
+            </a:graphic>
+          </wp:anchor>
+        </w:drawing>
+      </w:r>
+      <w:r>
+        <w:rPr/>
+        <w:t>树</w:t>
+      </w:r>
+      <w:r>
+        <w:rPr/>
+        <w:t>中节点个数的计算</w:t>
+      </w:r>
+      <w:r>
+        <w:rPr/>
+        <w:t>:</w:t>
+      </w:r>
+    </w:p>
+    <w:p>
+      <w:pPr>
+        <w:pStyle w:val="Style19"/>
+        <w:rPr/>
+      </w:pPr>
+      <w:r>
+        <w:rPr/>
+      </w:r>
+    </w:p>
+    <w:p>
+      <w:pPr>
+        <w:pStyle w:val="Style19"/>
+        <w:rPr/>
+      </w:pPr>
+      <w:r>
+        <w:rPr/>
+        <w:t>度为</w:t>
+      </w:r>
+      <w:r>
+        <w:rPr/>
+        <w:t>3</w:t>
+      </w:r>
+      <w:r>
+        <w:rPr/>
+        <w:t>，总结点数为</w:t>
+      </w:r>
+      <w:r>
+        <w:rPr/>
+        <w:t>4</w:t>
+      </w:r>
+      <w:r>
+        <w:rPr/>
+        <w:t>；</w:t>
+      </w:r>
+    </w:p>
+    <w:p>
+      <w:pPr>
+        <w:pStyle w:val="Style19"/>
+        <w:rPr/>
+      </w:pPr>
+      <w:r>
+        <w:rPr/>
+        <w:t>度为</w:t>
+      </w:r>
+      <w:r>
+        <w:rPr/>
+        <w:t>n</w:t>
+      </w:r>
+      <w:r>
+        <w:rPr/>
+        <w:t>，总结点个数为</w:t>
+      </w:r>
+      <w:r>
+        <w:rPr/>
+        <w:t>n+1</w:t>
+      </w:r>
+    </w:p>
+    <w:p>
+      <w:pPr>
+        <w:pStyle w:val="Style19"/>
+        <w:rPr/>
+      </w:pPr>
+      <w:r>
+        <w:rPr/>
+      </w:r>
+    </w:p>
+    <w:p>
+      <w:pPr>
+        <w:pStyle w:val="Style19"/>
+        <w:rPr/>
+      </w:pPr>
+      <w:r>
+        <w:rPr/>
+        <w:drawing>
+          <wp:anchor behindDoc="0" distT="0" distB="0" distL="0" distR="0" simplePos="0" locked="0" layoutInCell="1" allowOverlap="1" relativeHeight="2">
+            <wp:simplePos x="0" y="0"/>
+            <wp:positionH relativeFrom="column">
+              <wp:posOffset>1755140</wp:posOffset>
+            </wp:positionH>
+            <wp:positionV relativeFrom="paragraph">
+              <wp:posOffset>358140</wp:posOffset>
+            </wp:positionV>
+            <wp:extent cx="1638300" cy="1104265"/>
+            <wp:effectExtent l="0" t="0" r="0" b="0"/>
+            <wp:wrapNone/>
+            <wp:docPr id="2" name="图像1" descr=""/>
+            <wp:cNvGraphicFramePr>
+              <a:graphicFrameLocks xmlns:a="http://schemas.openxmlformats.org/drawingml/2006/main" noChangeAspect="1"/>
+            </wp:cNvGraphicFramePr>
+            <a:graphic xmlns:a="http://schemas.openxmlformats.org/drawingml/2006/main">
+              <a:graphicData uri="http://schemas.openxmlformats.org/drawingml/2006/picture">
+                <pic:pic xmlns:pic="http://schemas.openxmlformats.org/drawingml/2006/picture">
+                  <pic:nvPicPr>
+                    <pic:cNvPr id="2" name="图像1" descr=""/>
+                    <pic:cNvPicPr>
+                      <a:picLocks noChangeAspect="1" noChangeArrowheads="1"/>
+                    </pic:cNvPicPr>
+                  </pic:nvPicPr>
+                  <pic:blipFill>
+                    <a:blip r:embed="rId3"/>
+                    <a:stretch>
+                      <a:fillRect/>
+                    </a:stretch>
+                  </pic:blipFill>
+                  <pic:spPr bwMode="auto">
+                    <a:xfrm>
+                      <a:off x="0" y="0"/>
+                      <a:ext cx="1638300" cy="1104265"/>
+                    </a:xfrm>
+                    <a:prstGeom prst="rect">
+                      <a:avLst/>
+                    </a:prstGeom>
+                  </pic:spPr>
+                </pic:pic>
+              </a:graphicData>
+            </a:graphic>
+          </wp:anchor>
+        </w:drawing>
+      </w:r>
+    </w:p>
+    <w:p>
+      <w:pPr>
+        <w:pStyle w:val="Style19"/>
+        <w:rPr/>
+      </w:pPr>
+      <w:r>
+        <w:rPr/>
+      </w:r>
+    </w:p>
+    <w:p>
+      <w:pPr>
+        <w:pStyle w:val="Style19"/>
+        <w:rPr/>
+      </w:pPr>
+      <w:r>
+        <w:rPr/>
+      </w:r>
+    </w:p>
+    <w:p>
+      <w:pPr>
+        <w:pStyle w:val="Style19"/>
+        <w:rPr/>
+      </w:pPr>
+      <w:r>
+        <w:rPr/>
       </w:r>
     </w:p>
     <w:p>
@@ -254,10 +456,742 @@
       </w:pPr>
       <w:r>
         <w:rPr/>
+        <w:t>3</w:t>
+        <w:tab/>
+        <w:tab/>
+        <w:tab/>
+        <w:t>2</w:t>
+      </w:r>
+    </w:p>
+    <w:p>
+      <w:pPr>
+        <w:pStyle w:val="Style19"/>
+        <w:rPr/>
+      </w:pPr>
+      <w:r>
+        <w:rPr/>
+        <w:t>总节点个数为</w:t>
+      </w:r>
+      <w:r>
+        <w:rPr/>
+        <w:t>2*(3+1) -1</w:t>
+      </w:r>
+    </w:p>
+    <w:p>
+      <w:pPr>
+        <w:pStyle w:val="Style19"/>
+        <w:rPr>
+          <w:rFonts w:ascii="Liberation Mono" w:hAnsi="Liberation Mono" w:eastAsia="Liberation Mono" w:cs="Liberation Mono"/>
+          <w:sz w:val="44"/>
+          <w:szCs w:val="44"/>
+        </w:rPr>
+      </w:pPr>
+      <w:r>
+        <w:rPr>
+          <w:rFonts w:eastAsia="Liberation Mono" w:cs="Liberation Mono"/>
+          <w:sz w:val="44"/>
+          <w:szCs w:val="44"/>
+        </w:rPr>
+      </w:r>
+    </w:p>
+    <w:p>
+      <w:pPr>
+        <w:pStyle w:val="Style19"/>
+        <w:rPr>
+          <w:rFonts w:ascii="Liberation Mono" w:hAnsi="Liberation Mono" w:eastAsia="Liberation Mono" w:cs="Liberation Mono"/>
+          <w:sz w:val="44"/>
+          <w:szCs w:val="44"/>
+        </w:rPr>
+      </w:pPr>
+      <w:r>
+        <w:rPr>
+          <w:rFonts w:eastAsia="Liberation Mono" w:cs="Liberation Mono"/>
+          <w:sz w:val="44"/>
+          <w:szCs w:val="44"/>
+        </w:rPr>
+      </w:r>
+    </w:p>
+    <w:p>
+      <w:pPr>
+        <w:pStyle w:val="Style19"/>
+        <w:rPr/>
+      </w:pPr>
+      <w:r>
+        <w:rPr>
+          <w:rFonts w:eastAsia="Liberation Mono" w:cs="Liberation Mono"/>
+          <w:sz w:val="44"/>
+          <w:szCs w:val="44"/>
+        </w:rPr>
+        <w:t>Σ</w:t>
+      </w:r>
+      <w:r>
+        <w:rPr/>
+        <w:t>个数</w:t>
+      </w:r>
+      <w:r>
+        <w:rPr/>
+        <w:t>*</w:t>
+      </w:r>
+      <w:r>
+        <w:rPr/>
+        <w:t>（度</w:t>
+      </w:r>
+      <w:r>
+        <w:rPr/>
+        <w:t>+1</w:t>
+      </w:r>
+      <w:r>
+        <w:rPr/>
+        <w:t>）</w:t>
+      </w:r>
+    </w:p>
+    <w:p>
+      <w:pPr>
+        <w:pStyle w:val="Style19"/>
+        <w:rPr/>
+      </w:pPr>
+      <w:r>
+        <w:rPr/>
+        <w:t>将所有度非</w:t>
+      </w:r>
+      <w:r>
+        <w:rPr/>
+        <w:t>0</w:t>
+      </w:r>
+      <w:r>
+        <w:rPr/>
+        <w:t>的节点（除根结点外）都重复了一次；减去度非</w:t>
+      </w:r>
+      <w:r>
+        <w:rPr/>
+        <w:t>0</w:t>
+      </w:r>
+      <w:r>
+        <w:rPr/>
+        <w:t>的节点总数再</w:t>
+      </w:r>
+      <w:r>
+        <w:rPr/>
+        <w:t>+1</w:t>
+      </w:r>
+    </w:p>
+    <w:p>
+      <w:pPr>
+        <w:pStyle w:val="Style19"/>
+        <w:rPr/>
+      </w:pPr>
+      <w:r>
+        <w:rPr/>
+        <w:t>设度为</w:t>
+      </w:r>
+      <w:r>
+        <w:rPr/>
+        <w:t>d1</w:t>
+      </w:r>
+      <w:r>
+        <w:rPr/>
+        <w:t>到</w:t>
+      </w:r>
+      <w:r>
+        <w:rPr/>
+        <w:t>dm</w:t>
+      </w:r>
+      <w:r>
+        <w:rPr/>
+        <w:t>的节点个数分别为</w:t>
+      </w:r>
+      <w:r>
+        <w:rPr/>
+        <w:t>n1</w:t>
+      </w:r>
+      <w:r>
+        <w:rPr/>
+        <w:t>到</w:t>
+      </w:r>
+      <w:r>
+        <w:rPr/>
+        <w:t>nm</w:t>
+      </w:r>
+      <w:r>
+        <w:rPr/>
+        <w:t>个，则：</w:t>
+      </w:r>
+    </w:p>
+    <w:p>
+      <w:pPr>
+        <w:pStyle w:val="Style19"/>
+        <w:rPr/>
+      </w:pPr>
+      <w:r>
+        <w:rPr/>
+        <w:t>n</w:t>
+      </w:r>
+      <w:r>
+        <w:rPr/>
+        <w:t xml:space="preserve">总 </w:t>
+      </w:r>
+      <w:r>
+        <w:rPr/>
+        <w:t xml:space="preserve">= </w:t>
+      </w:r>
+    </w:p>
+    <w:p>
+      <w:pPr>
+        <w:pStyle w:val="Style19"/>
+        <w:rPr/>
+      </w:pPr>
+      <w:r>
+        <w:rPr/>
+        <w:t>=n1*(d1+1)+n2*(d2+1)+...+nm*(dm+1) - (n1+n2+...+nm) +1</w:t>
+      </w:r>
+    </w:p>
+    <w:p>
+      <w:pPr>
+        <w:pStyle w:val="Style19"/>
+        <w:rPr/>
+      </w:pPr>
+      <w:r>
+        <w:rPr/>
+        <w:t>=n1*d1 + n1 + n2*d2 +n2 +...+nm*dm +nm-n1-n2-...-nm+1</w:t>
+      </w:r>
+    </w:p>
+    <w:p>
+      <w:pPr>
+        <w:pStyle w:val="Style19"/>
+        <w:rPr/>
+      </w:pPr>
+      <w:r>
+        <w:rPr/>
+        <w:t>=n1*d1+n2*d2+...+nm*dm+1</w:t>
+      </w:r>
+    </w:p>
+    <w:p>
+      <w:pPr>
+        <w:pStyle w:val="Style19"/>
+        <w:rPr/>
+      </w:pPr>
+      <w:r>
+        <w:rPr/>
+        <w:drawing>
+          <wp:anchor behindDoc="0" distT="0" distB="0" distL="0" distR="0" simplePos="0" locked="0" layoutInCell="1" allowOverlap="1" relativeHeight="4">
+            <wp:simplePos x="0" y="0"/>
+            <wp:positionH relativeFrom="column">
+              <wp:posOffset>274320</wp:posOffset>
+            </wp:positionH>
+            <wp:positionV relativeFrom="paragraph">
+              <wp:posOffset>28575</wp:posOffset>
+            </wp:positionV>
+            <wp:extent cx="1323340" cy="840105"/>
+            <wp:effectExtent l="0" t="0" r="0" b="0"/>
+            <wp:wrapNone/>
+            <wp:docPr id="3" name="图像3" descr=""/>
+            <wp:cNvGraphicFramePr>
+              <a:graphicFrameLocks xmlns:a="http://schemas.openxmlformats.org/drawingml/2006/main" noChangeAspect="1"/>
+            </wp:cNvGraphicFramePr>
+            <a:graphic xmlns:a="http://schemas.openxmlformats.org/drawingml/2006/main">
+              <a:graphicData uri="http://schemas.openxmlformats.org/drawingml/2006/picture">
+                <pic:pic xmlns:pic="http://schemas.openxmlformats.org/drawingml/2006/picture">
+                  <pic:nvPicPr>
+                    <pic:cNvPr id="3" name="图像3" descr=""/>
+                    <pic:cNvPicPr>
+                      <a:picLocks noChangeAspect="1" noChangeArrowheads="1"/>
+                    </pic:cNvPicPr>
+                  </pic:nvPicPr>
+                  <pic:blipFill>
+                    <a:blip r:embed="rId4"/>
+                    <a:stretch>
+                      <a:fillRect/>
+                    </a:stretch>
+                  </pic:blipFill>
+                  <pic:spPr bwMode="auto">
+                    <a:xfrm>
+                      <a:off x="0" y="0"/>
+                      <a:ext cx="1323340" cy="840105"/>
+                    </a:xfrm>
+                    <a:prstGeom prst="rect">
+                      <a:avLst/>
+                    </a:prstGeom>
+                  </pic:spPr>
+                </pic:pic>
+              </a:graphicData>
+            </a:graphic>
+          </wp:anchor>
+        </w:drawing>
+      </w:r>
+    </w:p>
+    <w:p>
+      <w:pPr>
+        <w:pStyle w:val="Style19"/>
+        <w:rPr/>
+      </w:pPr>
+      <w:r>
+        <w:rPr/>
+      </w:r>
+    </w:p>
+    <w:p>
+      <w:pPr>
+        <w:pStyle w:val="Style19"/>
+        <w:rPr/>
+      </w:pPr>
+      <w:r>
+        <w:rPr/>
+      </w:r>
+    </w:p>
+    <w:p>
+      <w:pPr>
+        <w:pStyle w:val="Style19"/>
+        <w:rPr/>
+      </w:pPr>
+      <w:r>
+        <w:rPr/>
+        <w:t>=</w:t>
+      </w:r>
+    </w:p>
+    <w:p>
+      <w:pPr>
+        <w:pStyle w:val="Style19"/>
+        <w:rPr/>
+      </w:pPr>
+      <w:r>
+        <w:rPr/>
+      </w:r>
+    </w:p>
+    <w:p>
+      <w:pPr>
+        <w:pStyle w:val="Style19"/>
+        <w:rPr/>
+      </w:pPr>
+      <w:r>
+        <w:rPr/>
+      </w:r>
+    </w:p>
+    <w:p>
+      <w:pPr>
+        <w:pStyle w:val="Style19"/>
+        <w:rPr/>
+      </w:pPr>
+      <w:r>
+        <w:rPr/>
+        <w:drawing>
+          <wp:anchor behindDoc="0" distT="0" distB="0" distL="0" distR="0" simplePos="0" locked="0" layoutInCell="1" allowOverlap="1" relativeHeight="5">
+            <wp:simplePos x="0" y="0"/>
+            <wp:positionH relativeFrom="column">
+              <wp:posOffset>320675</wp:posOffset>
+            </wp:positionH>
+            <wp:positionV relativeFrom="paragraph">
+              <wp:posOffset>104140</wp:posOffset>
+            </wp:positionV>
+            <wp:extent cx="1856740" cy="846455"/>
+            <wp:effectExtent l="0" t="0" r="0" b="0"/>
+            <wp:wrapNone/>
+            <wp:docPr id="4" name="图像4" descr=""/>
+            <wp:cNvGraphicFramePr>
+              <a:graphicFrameLocks xmlns:a="http://schemas.openxmlformats.org/drawingml/2006/main" noChangeAspect="1"/>
+            </wp:cNvGraphicFramePr>
+            <a:graphic xmlns:a="http://schemas.openxmlformats.org/drawingml/2006/main">
+              <a:graphicData uri="http://schemas.openxmlformats.org/drawingml/2006/picture">
+                <pic:pic xmlns:pic="http://schemas.openxmlformats.org/drawingml/2006/picture">
+                  <pic:nvPicPr>
+                    <pic:cNvPr id="4" name="图像4" descr=""/>
+                    <pic:cNvPicPr>
+                      <a:picLocks noChangeAspect="1" noChangeArrowheads="1"/>
+                    </pic:cNvPicPr>
+                  </pic:nvPicPr>
+                  <pic:blipFill>
+                    <a:blip r:embed="rId5"/>
+                    <a:stretch>
+                      <a:fillRect/>
+                    </a:stretch>
+                  </pic:blipFill>
+                  <pic:spPr bwMode="auto">
+                    <a:xfrm>
+                      <a:off x="0" y="0"/>
+                      <a:ext cx="1856740" cy="846455"/>
+                    </a:xfrm>
+                    <a:prstGeom prst="rect">
+                      <a:avLst/>
+                    </a:prstGeom>
+                  </pic:spPr>
+                </pic:pic>
+              </a:graphicData>
+            </a:graphic>
+          </wp:anchor>
+        </w:drawing>
+      </w:r>
+    </w:p>
+    <w:p>
+      <w:pPr>
+        <w:pStyle w:val="Style19"/>
+        <w:rPr/>
+      </w:pPr>
+      <w:r>
+        <w:rPr/>
+      </w:r>
+    </w:p>
+    <w:p>
+      <w:pPr>
+        <w:pStyle w:val="Style19"/>
+        <w:rPr/>
+      </w:pPr>
+      <w:r>
+        <w:rPr/>
+      </w:r>
+    </w:p>
+    <w:p>
+      <w:pPr>
+        <w:pStyle w:val="Style19"/>
+        <w:rPr/>
+      </w:pPr>
+      <w:r>
+        <w:rPr/>
+        <w:t>n0=</w:t>
+      </w:r>
+    </w:p>
+    <w:p>
+      <w:pPr>
+        <w:pStyle w:val="Style19"/>
+        <w:rPr/>
+      </w:pPr>
+      <w:r>
+        <w:rPr/>
+      </w:r>
+    </w:p>
+    <w:p>
+      <w:pPr>
+        <w:pStyle w:val="Style19"/>
+        <w:rPr/>
+      </w:pPr>
+      <w:r>
+        <w:rPr/>
+      </w:r>
+    </w:p>
+    <w:p>
+      <w:pPr>
+        <w:pStyle w:val="Style19"/>
+        <w:rPr/>
+      </w:pPr>
+      <w:r>
+        <w:rPr/>
+      </w:r>
+    </w:p>
+    <w:p>
+      <w:pPr>
+        <w:pStyle w:val="Style19"/>
+        <w:rPr/>
+      </w:pPr>
+      <w:r>
+        <w:rPr/>
+      </w:r>
+    </w:p>
+    <w:p>
+      <w:pPr>
+        <w:pStyle w:val="Style19"/>
+        <w:rPr/>
+      </w:pPr>
+      <w:r>
+        <w:rPr/>
+        <w:t>树的表示方法：</w:t>
+      </w:r>
+    </w:p>
+    <w:p>
+      <w:pPr>
+        <w:pStyle w:val="Style19"/>
+        <w:rPr/>
+      </w:pPr>
+      <w:r>
+        <w:rPr/>
+        <w:t>1</w:t>
+      </w:r>
+      <w:r>
+        <w:rPr/>
+        <w:t>、链表方式：</w:t>
+      </w:r>
+    </w:p>
+    <w:p>
+      <w:pPr>
+        <w:pStyle w:val="Style19"/>
+        <w:rPr/>
+      </w:pPr>
+      <w:r>
+        <w:rPr/>
+        <w:t>typedef struct TREE{</w:t>
+      </w:r>
+    </w:p>
+    <w:p>
+      <w:pPr>
+        <w:pStyle w:val="Style19"/>
+        <w:rPr/>
+      </w:pPr>
+      <w:r>
+        <w:rPr/>
+        <w:tab/>
+        <w:t>USER_TYPE</w:t>
+        <w:tab/>
+        <w:t>data;</w:t>
+      </w:r>
+    </w:p>
+    <w:p>
+      <w:pPr>
+        <w:pStyle w:val="Style19"/>
+        <w:rPr/>
+      </w:pPr>
+      <w:r>
+        <w:rPr/>
+        <w:tab/>
+        <w:t>struct TREE*children;</w:t>
+      </w:r>
+    </w:p>
+    <w:p>
+      <w:pPr>
+        <w:pStyle w:val="Style19"/>
+        <w:rPr/>
+      </w:pPr>
+      <w:r>
+        <w:rPr/>
+        <w:t>} TREE;</w:t>
+      </w:r>
+    </w:p>
+    <w:p>
+      <w:pPr>
+        <w:pStyle w:val="Style19"/>
+        <w:rPr/>
+      </w:pPr>
+      <w:r>
+        <w:rPr/>
+      </w:r>
+    </w:p>
+    <w:p>
+      <w:pPr>
+        <w:pStyle w:val="Style19"/>
+        <w:rPr/>
+      </w:pPr>
+      <w:r>
+        <w:rPr/>
+        <w:t>2</w:t>
+      </w:r>
+      <w:r>
+        <w:rPr/>
+        <w:t>、数组方式：</w:t>
+      </w:r>
+    </w:p>
+    <w:p>
+      <w:pPr>
+        <w:pStyle w:val="Style19"/>
+        <w:rPr/>
+      </w:pPr>
+      <w:r>
+        <w:rPr/>
+        <w:drawing>
+          <wp:anchor behindDoc="0" distT="0" distB="0" distL="0" distR="0" simplePos="0" locked="0" layoutInCell="1" allowOverlap="1" relativeHeight="6">
+            <wp:simplePos x="0" y="0"/>
+            <wp:positionH relativeFrom="column">
+              <wp:posOffset>348615</wp:posOffset>
+            </wp:positionH>
+            <wp:positionV relativeFrom="paragraph">
+              <wp:posOffset>561975</wp:posOffset>
+            </wp:positionV>
+            <wp:extent cx="2717800" cy="1543050"/>
+            <wp:effectExtent l="0" t="0" r="0" b="0"/>
+            <wp:wrapTopAndBottom/>
+            <wp:docPr id="5" name="图像5" descr=""/>
+            <wp:cNvGraphicFramePr>
+              <a:graphicFrameLocks xmlns:a="http://schemas.openxmlformats.org/drawingml/2006/main" noChangeAspect="1"/>
+            </wp:cNvGraphicFramePr>
+            <a:graphic xmlns:a="http://schemas.openxmlformats.org/drawingml/2006/main">
+              <a:graphicData uri="http://schemas.openxmlformats.org/drawingml/2006/picture">
+                <pic:pic xmlns:pic="http://schemas.openxmlformats.org/drawingml/2006/picture">
+                  <pic:nvPicPr>
+                    <pic:cNvPr id="5" name="图像5" descr=""/>
+                    <pic:cNvPicPr>
+                      <a:picLocks noChangeAspect="1" noChangeArrowheads="1"/>
+                    </pic:cNvPicPr>
+                  </pic:nvPicPr>
+                  <pic:blipFill>
+                    <a:blip r:embed="rId6"/>
+                    <a:stretch>
+                      <a:fillRect/>
+                    </a:stretch>
+                  </pic:blipFill>
+                  <pic:spPr bwMode="auto">
+                    <a:xfrm>
+                      <a:off x="0" y="0"/>
+                      <a:ext cx="2717800" cy="1543050"/>
+                    </a:xfrm>
+                    <a:prstGeom prst="rect">
+                      <a:avLst/>
+                    </a:prstGeom>
+                  </pic:spPr>
+                </pic:pic>
+              </a:graphicData>
+            </a:graphic>
+          </wp:anchor>
+        </w:drawing>
+        <w:drawing>
+          <wp:anchor behindDoc="0" distT="0" distB="0" distL="0" distR="0" simplePos="0" locked="0" layoutInCell="1" allowOverlap="1" relativeHeight="7">
+            <wp:simplePos x="0" y="0"/>
+            <wp:positionH relativeFrom="column">
+              <wp:posOffset>4169410</wp:posOffset>
+            </wp:positionH>
+            <wp:positionV relativeFrom="paragraph">
+              <wp:posOffset>-285750</wp:posOffset>
+            </wp:positionV>
+            <wp:extent cx="791210" cy="3266440"/>
+            <wp:effectExtent l="0" t="0" r="0" b="0"/>
+            <wp:wrapTopAndBottom/>
+            <wp:docPr id="6" name="图像6" descr=""/>
+            <wp:cNvGraphicFramePr>
+              <a:graphicFrameLocks xmlns:a="http://schemas.openxmlformats.org/drawingml/2006/main" noChangeAspect="1"/>
+            </wp:cNvGraphicFramePr>
+            <a:graphic xmlns:a="http://schemas.openxmlformats.org/drawingml/2006/main">
+              <a:graphicData uri="http://schemas.openxmlformats.org/drawingml/2006/picture">
+                <pic:pic xmlns:pic="http://schemas.openxmlformats.org/drawingml/2006/picture">
+                  <pic:nvPicPr>
+                    <pic:cNvPr id="6" name="图像6" descr=""/>
+                    <pic:cNvPicPr>
+                      <a:picLocks noChangeAspect="1" noChangeArrowheads="1"/>
+                    </pic:cNvPicPr>
+                  </pic:nvPicPr>
+                  <pic:blipFill>
+                    <a:blip r:embed="rId7"/>
+                    <a:stretch>
+                      <a:fillRect/>
+                    </a:stretch>
+                  </pic:blipFill>
+                  <pic:spPr bwMode="auto">
+                    <a:xfrm>
+                      <a:off x="0" y="0"/>
+                      <a:ext cx="791210" cy="3266440"/>
+                    </a:xfrm>
+                    <a:prstGeom prst="rect">
+                      <a:avLst/>
+                    </a:prstGeom>
+                  </pic:spPr>
+                </pic:pic>
+              </a:graphicData>
+            </a:graphic>
+          </wp:anchor>
+        </w:drawing>
+      </w:r>
+    </w:p>
+    <w:p>
+      <w:pPr>
+        <w:pStyle w:val="Style19"/>
+        <w:rPr/>
+      </w:pPr>
+      <w:r>
+        <w:drawing>
+          <wp:anchor behindDoc="0" distT="0" distB="0" distL="0" distR="0" simplePos="0" locked="0" layoutInCell="1" allowOverlap="1" relativeHeight="8">
+            <wp:simplePos x="0" y="0"/>
+            <wp:positionH relativeFrom="column">
+              <wp:posOffset>2069465</wp:posOffset>
+            </wp:positionH>
+            <wp:positionV relativeFrom="paragraph">
+              <wp:posOffset>121920</wp:posOffset>
+            </wp:positionV>
+            <wp:extent cx="1047750" cy="2095500"/>
+            <wp:effectExtent l="0" t="0" r="0" b="0"/>
+            <wp:wrapNone/>
+            <wp:docPr id="7" name="图像7" descr=""/>
+            <wp:cNvGraphicFramePr>
+              <a:graphicFrameLocks xmlns:a="http://schemas.openxmlformats.org/drawingml/2006/main" noChangeAspect="1"/>
+            </wp:cNvGraphicFramePr>
+            <a:graphic xmlns:a="http://schemas.openxmlformats.org/drawingml/2006/main">
+              <a:graphicData uri="http://schemas.openxmlformats.org/drawingml/2006/picture">
+                <pic:pic xmlns:pic="http://schemas.openxmlformats.org/drawingml/2006/picture">
+                  <pic:nvPicPr>
+                    <pic:cNvPr id="7" name="图像7" descr=""/>
+                    <pic:cNvPicPr>
+                      <a:picLocks noChangeAspect="1" noChangeArrowheads="1"/>
+                    </pic:cNvPicPr>
+                  </pic:nvPicPr>
+                  <pic:blipFill>
+                    <a:blip r:embed="rId8"/>
+                    <a:stretch>
+                      <a:fillRect/>
+                    </a:stretch>
+                  </pic:blipFill>
+                  <pic:spPr bwMode="auto">
+                    <a:xfrm>
+                      <a:off x="0" y="0"/>
+                      <a:ext cx="1047750" cy="2095500"/>
+                    </a:xfrm>
+                    <a:prstGeom prst="rect">
+                      <a:avLst/>
+                    </a:prstGeom>
+                  </pic:spPr>
+                </pic:pic>
+              </a:graphicData>
+            </a:graphic>
+          </wp:anchor>
+        </w:drawing>
+      </w:r>
+      <w:r>
+        <w:rPr/>
+        <w:t>3</w:t>
+      </w:r>
+      <w:r>
+        <w:rPr/>
+        <w:t>、数组链表：</w:t>
+      </w:r>
+    </w:p>
+    <w:p>
+      <w:pPr>
+        <w:pStyle w:val="Style19"/>
+        <w:rPr/>
+      </w:pPr>
+      <w:r>
+        <w:rPr/>
+        <w:t>下标</w:t>
+      </w:r>
+      <w:r>
+        <w:rPr/>
+        <w:tab/>
+        <w:tab/>
+      </w:r>
+      <w:r>
+        <w:rPr/>
+        <w:t>数据</w:t>
+      </w:r>
+      <w:r>
+        <w:rPr/>
+        <w:tab/>
+        <w:tab/>
+      </w:r>
+      <w:r>
+        <w:rPr/>
+        <w:t>父节点下标</w:t>
+      </w:r>
+    </w:p>
+    <w:p>
+      <w:pPr>
+        <w:pStyle w:val="Style19"/>
+        <w:rPr/>
+      </w:pPr>
+      <w:r>
+        <w:rPr/>
+        <w:t>0</w:t>
+        <w:tab/>
+        <w:tab/>
+        <w:t>A</w:t>
+        <w:tab/>
+        <w:tab/>
+        <w:t>-1</w:t>
+      </w:r>
+    </w:p>
+    <w:p>
+      <w:pPr>
+        <w:pStyle w:val="Style19"/>
+        <w:rPr/>
+      </w:pPr>
+      <w:r>
+        <w:rPr/>
         <w:t>1</w:t>
         <w:tab/>
         <w:tab/>
+        <w:t>B</w:t>
         <w:tab/>
+        <w:tab/>
+        <w:t>0</w:t>
       </w:r>
     </w:p>
     <w:p>
@@ -268,6 +1202,12 @@
       <w:r>
         <w:rPr/>
         <w:t>2</w:t>
+        <w:tab/>
+        <w:tab/>
+        <w:t>C</w:t>
+        <w:tab/>
+        <w:tab/>
+        <w:t>0</w:t>
       </w:r>
     </w:p>
     <w:p>
@@ -278,6 +1218,12 @@
       <w:r>
         <w:rPr/>
         <w:t>3</w:t>
+        <w:tab/>
+        <w:tab/>
+        <w:t>D</w:t>
+        <w:tab/>
+        <w:tab/>
+        <w:t>0</w:t>
       </w:r>
     </w:p>
     <w:p>
@@ -288,6 +1234,3752 @@
       <w:r>
         <w:rPr/>
         <w:t>4</w:t>
+        <w:tab/>
+        <w:tab/>
+        <w:t>E</w:t>
+        <w:tab/>
+        <w:tab/>
+        <w:t>1</w:t>
+      </w:r>
+    </w:p>
+    <w:p>
+      <w:pPr>
+        <w:pStyle w:val="Style19"/>
+        <w:rPr/>
+      </w:pPr>
+      <w:r>
+        <w:rPr/>
+      </w:r>
+    </w:p>
+    <w:p>
+      <w:pPr>
+        <w:pStyle w:val="Style19"/>
+        <w:rPr/>
+      </w:pPr>
+      <w:r>
+        <w:rPr/>
+      </w:r>
+    </w:p>
+    <w:p>
+      <w:pPr>
+        <w:pStyle w:val="Style19"/>
+        <w:rPr/>
+      </w:pPr>
+      <w:r>
+        <w:rPr/>
+      </w:r>
+    </w:p>
+    <w:p>
+      <w:pPr>
+        <w:pStyle w:val="Style19"/>
+        <w:rPr/>
+      </w:pPr>
+      <w:r>
+        <w:rPr/>
+      </w:r>
+    </w:p>
+    <w:p>
+      <w:pPr>
+        <w:pStyle w:val="Style19"/>
+        <w:rPr/>
+      </w:pPr>
+      <w:r>
+        <w:rPr/>
+      </w:r>
+    </w:p>
+    <w:p>
+      <w:pPr>
+        <w:pStyle w:val="Style19"/>
+        <w:rPr/>
+      </w:pPr>
+      <w:r>
+        <w:rPr/>
+      </w:r>
+    </w:p>
+    <w:p>
+      <w:pPr>
+        <w:pStyle w:val="Style19"/>
+        <w:rPr/>
+      </w:pPr>
+      <w:r>
+        <w:rPr/>
+      </w:r>
+    </w:p>
+    <w:p>
+      <w:pPr>
+        <w:pStyle w:val="Style19"/>
+        <w:rPr/>
+      </w:pPr>
+      <w:r>
+        <w:rPr/>
+        <w:drawing>
+          <wp:anchor behindDoc="0" distT="0" distB="0" distL="0" distR="0" simplePos="0" locked="0" layoutInCell="1" allowOverlap="1" relativeHeight="9">
+            <wp:simplePos x="0" y="0"/>
+            <wp:positionH relativeFrom="column">
+              <wp:posOffset>3208020</wp:posOffset>
+            </wp:positionH>
+            <wp:positionV relativeFrom="paragraph">
+              <wp:posOffset>130175</wp:posOffset>
+            </wp:positionV>
+            <wp:extent cx="2809240" cy="1951990"/>
+            <wp:effectExtent l="0" t="0" r="0" b="0"/>
+            <wp:wrapNone/>
+            <wp:docPr id="8" name="图像8" descr=""/>
+            <wp:cNvGraphicFramePr>
+              <a:graphicFrameLocks xmlns:a="http://schemas.openxmlformats.org/drawingml/2006/main" noChangeAspect="1"/>
+            </wp:cNvGraphicFramePr>
+            <a:graphic xmlns:a="http://schemas.openxmlformats.org/drawingml/2006/main">
+              <a:graphicData uri="http://schemas.openxmlformats.org/drawingml/2006/picture">
+                <pic:pic xmlns:pic="http://schemas.openxmlformats.org/drawingml/2006/picture">
+                  <pic:nvPicPr>
+                    <pic:cNvPr id="8" name="图像8" descr=""/>
+                    <pic:cNvPicPr>
+                      <a:picLocks noChangeAspect="1" noChangeArrowheads="1"/>
+                    </pic:cNvPicPr>
+                  </pic:nvPicPr>
+                  <pic:blipFill>
+                    <a:blip r:embed="rId9"/>
+                    <a:stretch>
+                      <a:fillRect/>
+                    </a:stretch>
+                  </pic:blipFill>
+                  <pic:spPr bwMode="auto">
+                    <a:xfrm>
+                      <a:off x="0" y="0"/>
+                      <a:ext cx="2809240" cy="1951990"/>
+                    </a:xfrm>
+                    <a:prstGeom prst="rect">
+                      <a:avLst/>
+                    </a:prstGeom>
+                  </pic:spPr>
+                </pic:pic>
+              </a:graphicData>
+            </a:graphic>
+          </wp:anchor>
+        </w:drawing>
+      </w:r>
+    </w:p>
+    <w:p>
+      <w:pPr>
+        <w:pStyle w:val="Style19"/>
+        <w:rPr/>
+      </w:pPr>
+      <w:r>
+        <w:rPr/>
+      </w:r>
+    </w:p>
+    <w:p>
+      <w:pPr>
+        <w:pStyle w:val="Style19"/>
+        <w:rPr/>
+      </w:pPr>
+      <w:r>
+        <w:rPr/>
+        <w:t>树的遍历：</w:t>
+      </w:r>
+    </w:p>
+    <w:p>
+      <w:pPr>
+        <w:pStyle w:val="Style19"/>
+        <w:rPr/>
+      </w:pPr>
+      <w:r>
+        <w:rPr/>
+        <w:t>广度优先遍历：</w:t>
+      </w:r>
+    </w:p>
+    <w:p>
+      <w:pPr>
+        <w:pStyle w:val="Style19"/>
+        <w:rPr/>
+      </w:pPr>
+      <w:r>
+        <w:rPr/>
+        <w:t>A</w:t>
+      </w:r>
+      <w:r>
+        <w:rPr/>
+        <w:t>，</w:t>
+      </w:r>
+      <w:r>
+        <w:rPr/>
+        <w:t>B</w:t>
+      </w:r>
+      <w:r>
+        <w:rPr/>
+        <w:t>，</w:t>
+      </w:r>
+      <w:r>
+        <w:rPr/>
+        <w:t>C</w:t>
+      </w:r>
+      <w:r>
+        <w:rPr/>
+        <w:t>，</w:t>
+      </w:r>
+      <w:r>
+        <w:rPr/>
+        <w:t>D</w:t>
+      </w:r>
+      <w:r>
+        <w:rPr/>
+        <w:t>，</w:t>
+      </w:r>
+      <w:r>
+        <w:rPr/>
+        <w:t>E</w:t>
+      </w:r>
+      <w:r>
+        <w:rPr/>
+        <w:t>，</w:t>
+      </w:r>
+      <w:r>
+        <w:rPr/>
+        <w:t>F</w:t>
+      </w:r>
+      <w:r>
+        <w:rPr/>
+        <w:t>，</w:t>
+      </w:r>
+      <w:r>
+        <w:rPr/>
+        <w:t>G</w:t>
+      </w:r>
+      <w:r>
+        <w:rPr/>
+        <w:t>，</w:t>
+      </w:r>
+      <w:r>
+        <w:rPr/>
+        <w:t>I</w:t>
+      </w:r>
+      <w:r>
+        <w:rPr/>
+        <w:t>，</w:t>
+      </w:r>
+      <w:r>
+        <w:rPr/>
+        <w:t>N</w:t>
+      </w:r>
+      <w:r>
+        <w:rPr/>
+        <w:t>，</w:t>
+      </w:r>
+      <w:r>
+        <w:rPr/>
+        <w:t>M</w:t>
+      </w:r>
+      <w:r>
+        <w:rPr/>
+        <w:t>，</w:t>
+      </w:r>
+      <w:r>
+        <w:rPr/>
+        <w:t>L</w:t>
+      </w:r>
+      <w:r>
+        <w:rPr/>
+        <w:t>，</w:t>
+      </w:r>
+      <w:r>
+        <w:rPr/>
+        <w:t>H</w:t>
+      </w:r>
+      <w:r>
+        <w:rPr/>
+        <w:t>，</w:t>
+      </w:r>
+      <w:r>
+        <w:rPr/>
+        <w:t>J</w:t>
+      </w:r>
+      <w:r>
+        <w:rPr/>
+        <w:t>，</w:t>
+      </w:r>
+      <w:r>
+        <w:rPr/>
+        <w:t>K</w:t>
+      </w:r>
+    </w:p>
+    <w:p>
+      <w:pPr>
+        <w:pStyle w:val="Style19"/>
+        <w:rPr/>
+      </w:pPr>
+      <w:r>
+        <w:rPr/>
+        <w:t>深度优先遍历：</w:t>
+      </w:r>
+    </w:p>
+    <w:p>
+      <w:pPr>
+        <w:pStyle w:val="Style19"/>
+        <w:rPr/>
+      </w:pPr>
+      <w:r>
+        <w:rPr/>
+        <w:t>A</w:t>
+      </w:r>
+      <w:r>
+        <w:rPr/>
+        <w:t>，</w:t>
+      </w:r>
+      <w:r>
+        <w:rPr/>
+        <w:t>B</w:t>
+      </w:r>
+      <w:r>
+        <w:rPr/>
+        <w:t>，</w:t>
+      </w:r>
+      <w:r>
+        <w:rPr/>
+        <w:t>E</w:t>
+      </w:r>
+      <w:r>
+        <w:rPr/>
+        <w:t>，</w:t>
+      </w:r>
+      <w:r>
+        <w:rPr/>
+        <w:t>F</w:t>
+      </w:r>
+      <w:r>
+        <w:rPr/>
+        <w:t>，</w:t>
+      </w:r>
+      <w:r>
+        <w:rPr/>
+        <w:t>G</w:t>
+      </w:r>
+      <w:r>
+        <w:rPr/>
+        <w:t>，</w:t>
+      </w:r>
+      <w:r>
+        <w:rPr/>
+        <w:t>H</w:t>
+      </w:r>
+      <w:r>
+        <w:rPr/>
+        <w:t>，</w:t>
+      </w:r>
+      <w:r>
+        <w:rPr/>
+        <w:t>C</w:t>
+      </w:r>
+      <w:r>
+        <w:rPr/>
+        <w:t>，</w:t>
+      </w:r>
+      <w:r>
+        <w:rPr/>
+        <w:t>D</w:t>
+      </w:r>
+      <w:r>
+        <w:rPr/>
+        <w:t>，</w:t>
+      </w:r>
+      <w:r>
+        <w:rPr/>
+        <w:t>I</w:t>
+      </w:r>
+      <w:r>
+        <w:rPr/>
+        <w:t>，</w:t>
+      </w:r>
+      <w:r>
+        <w:rPr/>
+        <w:t>N</w:t>
+      </w:r>
+      <w:r>
+        <w:rPr/>
+        <w:t>，</w:t>
+      </w:r>
+      <w:r>
+        <w:rPr/>
+        <w:t>J</w:t>
+      </w:r>
+      <w:r>
+        <w:rPr/>
+        <w:t>，</w:t>
+      </w:r>
+      <w:r>
+        <w:rPr/>
+        <w:t>K</w:t>
+      </w:r>
+      <w:r>
+        <w:rPr/>
+        <w:t>，</w:t>
+      </w:r>
+      <w:r>
+        <w:rPr/>
+        <w:t>M</w:t>
+      </w:r>
+      <w:r>
+        <w:rPr/>
+        <w:t>，</w:t>
+      </w:r>
+      <w:r>
+        <w:rPr/>
+        <w:t>L</w:t>
+      </w:r>
+    </w:p>
+    <w:p>
+      <w:pPr>
+        <w:pStyle w:val="Style19"/>
+        <w:rPr/>
+      </w:pPr>
+      <w:r>
+        <w:rPr/>
+      </w:r>
+    </w:p>
+    <w:p>
+      <w:pPr>
+        <w:pStyle w:val="Style19"/>
+        <w:rPr/>
+      </w:pPr>
+      <w:r>
+        <w:rPr/>
+        <w:t>队列：</w:t>
+      </w:r>
+      <w:r>
+        <w:rPr/>
+        <w:t>A</w:t>
+      </w:r>
+    </w:p>
+    <w:p>
+      <w:pPr>
+        <w:pStyle w:val="Style19"/>
+        <w:rPr/>
+      </w:pPr>
+      <w:r>
+        <w:rPr/>
+        <w:t>A</w:t>
+      </w:r>
+    </w:p>
+    <w:p>
+      <w:pPr>
+        <w:pStyle w:val="Style19"/>
+        <w:rPr/>
+      </w:pPr>
+      <w:r>
+        <w:rPr/>
+        <w:t>A</w:t>
+      </w:r>
+      <w:r>
+        <w:rPr/>
+        <w:t>出队列，将</w:t>
+      </w:r>
+      <w:r>
+        <w:rPr/>
+        <w:t>A</w:t>
+      </w:r>
+      <w:r>
+        <w:rPr/>
+        <w:t>的所有子节点入队列：</w:t>
+      </w:r>
+    </w:p>
+    <w:p>
+      <w:pPr>
+        <w:pStyle w:val="Style19"/>
+        <w:rPr/>
+      </w:pPr>
+      <w:r>
+        <w:rPr/>
+        <w:t>队列：</w:t>
+      </w:r>
+      <w:r>
+        <w:rPr/>
+        <w:t>B</w:t>
+      </w:r>
+      <w:r>
+        <w:rPr/>
+        <w:t>，</w:t>
+      </w:r>
+      <w:r>
+        <w:rPr/>
+        <w:t>C</w:t>
+      </w:r>
+      <w:r>
+        <w:rPr/>
+        <w:t>，</w:t>
+      </w:r>
+      <w:r>
+        <w:rPr/>
+        <w:t>D</w:t>
+      </w:r>
+    </w:p>
+    <w:p>
+      <w:pPr>
+        <w:pStyle w:val="Style19"/>
+        <w:rPr/>
+      </w:pPr>
+      <w:r>
+        <w:rPr/>
+        <w:t>B</w:t>
+      </w:r>
+    </w:p>
+    <w:p>
+      <w:pPr>
+        <w:pStyle w:val="Style19"/>
+        <w:rPr/>
+      </w:pPr>
+      <w:r>
+        <w:rPr/>
+        <w:t>B</w:t>
+      </w:r>
+      <w:r>
+        <w:rPr/>
+        <w:t>出队列，将</w:t>
+      </w:r>
+      <w:r>
+        <w:rPr/>
+        <w:t>B</w:t>
+      </w:r>
+      <w:r>
+        <w:rPr/>
+        <w:t>的所有子节点入队列</w:t>
+      </w:r>
+    </w:p>
+    <w:p>
+      <w:pPr>
+        <w:pStyle w:val="Style19"/>
+        <w:rPr/>
+      </w:pPr>
+      <w:r>
+        <w:rPr/>
+        <w:t>队列：</w:t>
+      </w:r>
+      <w:r>
+        <w:rPr/>
+        <w:t>C</w:t>
+      </w:r>
+      <w:r>
+        <w:rPr/>
+        <w:t>，</w:t>
+      </w:r>
+      <w:r>
+        <w:rPr/>
+        <w:t>D</w:t>
+      </w:r>
+      <w:r>
+        <w:rPr/>
+        <w:t>，</w:t>
+      </w:r>
+      <w:r>
+        <w:rPr/>
+        <w:t>E</w:t>
+      </w:r>
+      <w:r>
+        <w:rPr/>
+        <w:t>，</w:t>
+      </w:r>
+      <w:r>
+        <w:rPr/>
+        <w:t>F</w:t>
+      </w:r>
+      <w:r>
+        <w:rPr/>
+        <w:t>，</w:t>
+      </w:r>
+      <w:r>
+        <w:rPr/>
+        <w:t>G</w:t>
+      </w:r>
+    </w:p>
+    <w:p>
+      <w:pPr>
+        <w:pStyle w:val="Style19"/>
+        <w:rPr/>
+      </w:pPr>
+      <w:r>
+        <w:rPr/>
+        <w:t>将</w:t>
+      </w:r>
+      <w:r>
+        <w:rPr/>
+        <w:t>C</w:t>
+      </w:r>
+      <w:r>
+        <w:rPr/>
+        <w:t>出队列，将</w:t>
+      </w:r>
+      <w:r>
+        <w:rPr/>
+        <w:t>C</w:t>
+      </w:r>
+      <w:r>
+        <w:rPr/>
+        <w:t>的所有子节点入队列</w:t>
+      </w:r>
+    </w:p>
+    <w:p>
+      <w:pPr>
+        <w:pStyle w:val="Style19"/>
+        <w:rPr/>
+      </w:pPr>
+      <w:r>
+        <w:rPr/>
+        <w:t>C</w:t>
+      </w:r>
+    </w:p>
+    <w:p>
+      <w:pPr>
+        <w:pStyle w:val="Style19"/>
+        <w:rPr/>
+      </w:pPr>
+      <w:r>
+        <w:rPr/>
+        <w:t>队列：</w:t>
+      </w:r>
+      <w:r>
+        <w:rPr/>
+        <w:t>D</w:t>
+      </w:r>
+      <w:r>
+        <w:rPr/>
+        <w:t>，</w:t>
+      </w:r>
+      <w:r>
+        <w:rPr/>
+        <w:t>E</w:t>
+      </w:r>
+      <w:r>
+        <w:rPr/>
+        <w:t>，</w:t>
+      </w:r>
+      <w:r>
+        <w:rPr/>
+        <w:t>F</w:t>
+      </w:r>
+      <w:r>
+        <w:rPr/>
+        <w:t>，</w:t>
+      </w:r>
+      <w:r>
+        <w:rPr/>
+        <w:t>G</w:t>
+      </w:r>
+    </w:p>
+    <w:p>
+      <w:pPr>
+        <w:pStyle w:val="Style19"/>
+        <w:rPr/>
+      </w:pPr>
+      <w:r>
+        <w:rPr/>
+        <w:t>…</w:t>
+      </w:r>
+    </w:p>
+    <w:p>
+      <w:pPr>
+        <w:pStyle w:val="Style19"/>
+        <w:rPr/>
+      </w:pPr>
+      <w:r>
+        <w:rPr/>
+        <w:t>得到的遍历结果为：</w:t>
+      </w:r>
+    </w:p>
+    <w:p>
+      <w:pPr>
+        <w:pStyle w:val="Style19"/>
+        <w:rPr/>
+      </w:pPr>
+      <w:r>
+        <w:rPr/>
+        <w:t>A</w:t>
+      </w:r>
+      <w:r>
+        <w:rPr/>
+        <w:t>，</w:t>
+      </w:r>
+      <w:r>
+        <w:rPr/>
+        <w:t>B</w:t>
+      </w:r>
+      <w:r>
+        <w:rPr/>
+        <w:t>，</w:t>
+      </w:r>
+      <w:r>
+        <w:rPr/>
+        <w:t>C</w:t>
+      </w:r>
+      <w:r>
+        <w:rPr/>
+        <w:t>，</w:t>
+      </w:r>
+      <w:r>
+        <w:rPr/>
+        <w:t>D</w:t>
+      </w:r>
+      <w:r>
+        <w:rPr/>
+        <w:t>，</w:t>
+      </w:r>
+      <w:r>
+        <w:rPr/>
+        <w:t>E</w:t>
+      </w:r>
+      <w:r>
+        <w:rPr/>
+        <w:t>，</w:t>
+      </w:r>
+      <w:r>
+        <w:rPr/>
+        <w:t>F</w:t>
+      </w:r>
+      <w:r>
+        <w:rPr/>
+        <w:t>，</w:t>
+      </w:r>
+      <w:r>
+        <w:rPr/>
+        <w:t>G</w:t>
+      </w:r>
+      <w:r>
+        <w:rPr/>
+        <w:t>，</w:t>
+      </w:r>
+      <w:r>
+        <w:rPr/>
+        <w:t>I</w:t>
+      </w:r>
+      <w:r>
+        <w:rPr/>
+        <w:t>，</w:t>
+      </w:r>
+      <w:r>
+        <w:rPr/>
+        <w:t>N</w:t>
+      </w:r>
+      <w:r>
+        <w:rPr/>
+        <w:t>，</w:t>
+      </w:r>
+      <w:r>
+        <w:rPr/>
+        <w:t>M</w:t>
+      </w:r>
+      <w:r>
+        <w:rPr/>
+        <w:t>，</w:t>
+      </w:r>
+      <w:r>
+        <w:rPr/>
+        <w:t>L</w:t>
+      </w:r>
+      <w:r>
+        <w:rPr/>
+        <w:t>，</w:t>
+      </w:r>
+      <w:r>
+        <w:rPr/>
+        <w:t>H</w:t>
+      </w:r>
+      <w:r>
+        <w:rPr/>
+        <w:t>，</w:t>
+      </w:r>
+      <w:r>
+        <w:rPr/>
+        <w:t>J</w:t>
+      </w:r>
+      <w:r>
+        <w:rPr/>
+        <w:t>，</w:t>
+      </w:r>
+      <w:r>
+        <w:rPr/>
+        <w:t>K</w:t>
+      </w:r>
+      <w:r>
+        <w:rPr/>
+        <w:t>（广度优先遍历）</w:t>
+      </w:r>
+    </w:p>
+    <w:p>
+      <w:pPr>
+        <w:pStyle w:val="Style19"/>
+        <w:rPr/>
+      </w:pPr>
+      <w:r>
+        <w:rPr/>
+      </w:r>
+    </w:p>
+    <w:p>
+      <w:pPr>
+        <w:pStyle w:val="Style19"/>
+        <w:rPr/>
+      </w:pPr>
+      <w:r>
+        <w:rPr/>
+        <w:t>堆栈：将</w:t>
+      </w:r>
+      <w:r>
+        <w:rPr/>
+        <w:t>A</w:t>
+      </w:r>
+      <w:r>
+        <w:rPr/>
+        <w:t>入栈</w:t>
+      </w:r>
+    </w:p>
+    <w:p>
+      <w:pPr>
+        <w:pStyle w:val="Style19"/>
+        <w:rPr/>
+      </w:pPr>
+      <w:r>
+        <w:rPr/>
+        <w:t>A</w:t>
+      </w:r>
+    </w:p>
+    <w:p>
+      <w:pPr>
+        <w:pStyle w:val="Style19"/>
+        <w:rPr/>
+      </w:pPr>
+      <w:r>
+        <w:rPr/>
+        <w:t>访问</w:t>
+      </w:r>
+      <w:r>
+        <w:rPr/>
+        <w:t>A</w:t>
+      </w:r>
+      <w:r>
+        <w:rPr/>
+        <w:t>，将</w:t>
+      </w:r>
+      <w:r>
+        <w:rPr/>
+        <w:t>A</w:t>
+      </w:r>
+      <w:r>
+        <w:rPr/>
+        <w:t>出栈，将</w:t>
+      </w:r>
+      <w:r>
+        <w:rPr/>
+        <w:t>A</w:t>
+      </w:r>
+      <w:r>
+        <w:rPr/>
+        <w:t>的所有子节点入栈</w:t>
+      </w:r>
+    </w:p>
+    <w:p>
+      <w:pPr>
+        <w:pStyle w:val="Style19"/>
+        <w:rPr/>
+      </w:pPr>
+      <w:r>
+        <w:rPr/>
+        <w:t>堆栈（自上而下）：</w:t>
+      </w:r>
+      <w:r>
+        <w:rPr/>
+        <w:t>B</w:t>
+      </w:r>
+      <w:r>
+        <w:rPr/>
+        <w:t>，</w:t>
+      </w:r>
+      <w:r>
+        <w:rPr/>
+        <w:t>C</w:t>
+      </w:r>
+      <w:r>
+        <w:rPr/>
+        <w:t>，</w:t>
+      </w:r>
+      <w:r>
+        <w:rPr/>
+        <w:t>D</w:t>
+      </w:r>
+    </w:p>
+    <w:p>
+      <w:pPr>
+        <w:pStyle w:val="Style19"/>
+        <w:rPr/>
+      </w:pPr>
+      <w:r>
+        <w:rPr/>
+        <w:t>访问</w:t>
+      </w:r>
+      <w:r>
+        <w:rPr/>
+        <w:t>B</w:t>
+      </w:r>
+      <w:r>
+        <w:rPr/>
+        <w:t>，将</w:t>
+      </w:r>
+      <w:r>
+        <w:rPr/>
+        <w:t>B</w:t>
+      </w:r>
+      <w:r>
+        <w:rPr/>
+        <w:t>出栈，将</w:t>
+      </w:r>
+      <w:r>
+        <w:rPr/>
+        <w:t>B</w:t>
+      </w:r>
+      <w:r>
+        <w:rPr/>
+        <w:t>的所有子节点入栈</w:t>
+      </w:r>
+    </w:p>
+    <w:p>
+      <w:pPr>
+        <w:pStyle w:val="Style19"/>
+        <w:rPr/>
+      </w:pPr>
+      <w:r>
+        <w:rPr/>
+        <w:t>B</w:t>
+      </w:r>
+    </w:p>
+    <w:p>
+      <w:pPr>
+        <w:pStyle w:val="Style19"/>
+        <w:rPr/>
+      </w:pPr>
+      <w:r>
+        <w:rPr/>
+        <w:t>堆栈：</w:t>
+      </w:r>
+      <w:r>
+        <w:rPr/>
+        <w:t>E</w:t>
+      </w:r>
+      <w:r>
+        <w:rPr/>
+        <w:t>，</w:t>
+      </w:r>
+      <w:r>
+        <w:rPr/>
+        <w:t>F</w:t>
+      </w:r>
+      <w:r>
+        <w:rPr/>
+        <w:t>，</w:t>
+      </w:r>
+      <w:r>
+        <w:rPr/>
+        <w:t>G</w:t>
+      </w:r>
+      <w:r>
+        <w:rPr/>
+        <w:t>，</w:t>
+      </w:r>
+      <w:r>
+        <w:rPr/>
+        <w:t>C</w:t>
+      </w:r>
+      <w:r>
+        <w:rPr/>
+        <w:t>，</w:t>
+      </w:r>
+      <w:r>
+        <w:rPr/>
+        <w:t>D</w:t>
+      </w:r>
+    </w:p>
+    <w:p>
+      <w:pPr>
+        <w:pStyle w:val="Style19"/>
+        <w:rPr/>
+      </w:pPr>
+      <w:r>
+        <w:rPr/>
+        <w:t>E</w:t>
+      </w:r>
+    </w:p>
+    <w:p>
+      <w:pPr>
+        <w:pStyle w:val="Style19"/>
+        <w:rPr/>
+      </w:pPr>
+      <w:r>
+        <w:rPr/>
+        <w:t>将</w:t>
+      </w:r>
+      <w:r>
+        <w:rPr/>
+        <w:t>E</w:t>
+      </w:r>
+      <w:r>
+        <w:rPr/>
+        <w:t>出栈，</w:t>
+      </w:r>
+      <w:r>
+        <w:rPr/>
+        <w:t>E</w:t>
+      </w:r>
+      <w:r>
+        <w:rPr/>
+        <w:t>的所有子节点入栈：</w:t>
+      </w:r>
+    </w:p>
+    <w:p>
+      <w:pPr>
+        <w:pStyle w:val="Style19"/>
+        <w:rPr/>
+      </w:pPr>
+      <w:r>
+        <w:rPr/>
+        <w:t>……</w:t>
+      </w:r>
+    </w:p>
+    <w:p>
+      <w:pPr>
+        <w:pStyle w:val="Style19"/>
+        <w:rPr/>
+      </w:pPr>
+      <w:r>
+        <w:rPr/>
+        <w:t>得到的访问结果为</w:t>
+      </w:r>
+    </w:p>
+    <w:p>
+      <w:pPr>
+        <w:pStyle w:val="Style19"/>
+        <w:rPr/>
+      </w:pPr>
+      <w:r>
+        <w:rPr/>
+        <w:t>A</w:t>
+      </w:r>
+      <w:r>
+        <w:rPr/>
+        <w:t>，</w:t>
+      </w:r>
+      <w:r>
+        <w:rPr/>
+        <w:t>B</w:t>
+      </w:r>
+      <w:r>
+        <w:rPr/>
+        <w:t>，</w:t>
+      </w:r>
+      <w:r>
+        <w:rPr/>
+        <w:t>E</w:t>
+      </w:r>
+      <w:r>
+        <w:rPr/>
+        <w:t>，</w:t>
+      </w:r>
+      <w:r>
+        <w:rPr/>
+        <w:t>F</w:t>
+      </w:r>
+      <w:r>
+        <w:rPr/>
+        <w:t>，</w:t>
+      </w:r>
+      <w:r>
+        <w:rPr/>
+        <w:t>G</w:t>
+      </w:r>
+      <w:r>
+        <w:rPr/>
+        <w:t>，</w:t>
+      </w:r>
+      <w:r>
+        <w:rPr/>
+        <w:t>H</w:t>
+      </w:r>
+      <w:r>
+        <w:rPr/>
+        <w:t>，</w:t>
+      </w:r>
+      <w:r>
+        <w:rPr/>
+        <w:t>C</w:t>
+      </w:r>
+      <w:r>
+        <w:rPr/>
+        <w:t>，</w:t>
+      </w:r>
+      <w:r>
+        <w:rPr/>
+        <w:t>D</w:t>
+      </w:r>
+      <w:r>
+        <w:rPr/>
+        <w:t>，</w:t>
+      </w:r>
+      <w:r>
+        <w:rPr/>
+        <w:t>I</w:t>
+      </w:r>
+      <w:r>
+        <w:rPr/>
+        <w:t>，</w:t>
+      </w:r>
+      <w:r>
+        <w:rPr/>
+        <w:t>N</w:t>
+      </w:r>
+      <w:r>
+        <w:rPr/>
+        <w:t>，</w:t>
+      </w:r>
+      <w:r>
+        <w:rPr/>
+        <w:t>J</w:t>
+      </w:r>
+      <w:r>
+        <w:rPr/>
+        <w:t>，</w:t>
+      </w:r>
+      <w:r>
+        <w:rPr/>
+        <w:t>K</w:t>
+      </w:r>
+      <w:r>
+        <w:rPr/>
+        <w:t>，</w:t>
+      </w:r>
+      <w:r>
+        <w:rPr/>
+        <w:t>M</w:t>
+      </w:r>
+      <w:r>
+        <w:rPr/>
+        <w:t>，</w:t>
+      </w:r>
+      <w:r>
+        <w:rPr/>
+        <w:t>L</w:t>
+      </w:r>
+      <w:r>
+        <w:rPr/>
+        <w:t>（深度优先遍历）</w:t>
+      </w:r>
+    </w:p>
+    <w:p>
+      <w:pPr>
+        <w:pStyle w:val="Style19"/>
+        <w:rPr/>
+      </w:pPr>
+      <w:r>
+        <w:rPr/>
+      </w:r>
+    </w:p>
+    <w:p>
+      <w:pPr>
+        <w:pStyle w:val="Style19"/>
+        <w:rPr/>
+      </w:pPr>
+      <w:r>
+        <w:rPr/>
+        <w:t>广度优先遍历使用队列；深度优先遍历使用堆栈。</w:t>
+      </w:r>
+    </w:p>
+    <w:p>
+      <w:pPr>
+        <w:pStyle w:val="Style19"/>
+        <w:rPr/>
+      </w:pPr>
+      <w:r>
+        <w:rPr/>
+      </w:r>
+    </w:p>
+    <w:p>
+      <w:pPr>
+        <w:pStyle w:val="Style19"/>
+        <w:rPr/>
+      </w:pPr>
+      <w:r>
+        <w:rPr/>
+      </w:r>
+    </w:p>
+    <w:p>
+      <w:pPr>
+        <w:pStyle w:val="Style19"/>
+        <w:rPr/>
+      </w:pPr>
+      <w:r>
+        <w:rPr/>
+        <w:t>二叉树</w:t>
+      </w:r>
+    </w:p>
+    <w:p>
+      <w:pPr>
+        <w:pStyle w:val="Style19"/>
+        <w:rPr/>
+      </w:pPr>
+      <w:r>
+        <w:rPr/>
+        <w:t>二叉树不是度为</w:t>
+      </w:r>
+      <w:r>
+        <w:rPr/>
+        <w:t>2</w:t>
+      </w:r>
+      <w:r>
+        <w:rPr/>
+        <w:t>的树。</w:t>
+      </w:r>
+    </w:p>
+    <w:p>
+      <w:pPr>
+        <w:pStyle w:val="Style19"/>
+        <w:rPr/>
+      </w:pPr>
+      <w:r>
+        <w:rPr/>
+        <w:t>二叉树与度为</w:t>
+      </w:r>
+      <w:r>
+        <w:rPr/>
+        <w:t>2</w:t>
+      </w:r>
+      <w:r>
+        <w:rPr/>
+        <w:t>的树的差别：</w:t>
+      </w:r>
+    </w:p>
+    <w:p>
+      <w:pPr>
+        <w:pStyle w:val="Style19"/>
+        <w:rPr/>
+      </w:pPr>
+      <w:r>
+        <w:rPr/>
+        <w:t>设有三个不分顺序的节点，要求用他们（不重复使用）组成形态不同的树和二叉树，问，能够组成的树和二叉树的种类分别是多少个？</w:t>
+      </w:r>
+    </w:p>
+    <w:p>
+      <w:pPr>
+        <w:pStyle w:val="Style19"/>
+        <w:rPr/>
+      </w:pPr>
+      <w:r>
+        <w:rPr/>
+      </w:r>
+    </w:p>
+    <w:p>
+      <w:pPr>
+        <w:pStyle w:val="Style19"/>
+        <w:rPr/>
+      </w:pPr>
+      <w:r>
+        <w:rPr/>
+        <w:drawing>
+          <wp:anchor behindDoc="0" distT="0" distB="0" distL="0" distR="0" simplePos="0" locked="0" layoutInCell="1" allowOverlap="1" relativeHeight="10">
+            <wp:simplePos x="0" y="0"/>
+            <wp:positionH relativeFrom="column">
+              <wp:posOffset>276225</wp:posOffset>
+            </wp:positionH>
+            <wp:positionV relativeFrom="paragraph">
+              <wp:posOffset>19050</wp:posOffset>
+            </wp:positionV>
+            <wp:extent cx="1148080" cy="1300480"/>
+            <wp:effectExtent l="0" t="0" r="0" b="0"/>
+            <wp:wrapNone/>
+            <wp:docPr id="9" name="图像9" descr=""/>
+            <wp:cNvGraphicFramePr>
+              <a:graphicFrameLocks xmlns:a="http://schemas.openxmlformats.org/drawingml/2006/main" noChangeAspect="1"/>
+            </wp:cNvGraphicFramePr>
+            <a:graphic xmlns:a="http://schemas.openxmlformats.org/drawingml/2006/main">
+              <a:graphicData uri="http://schemas.openxmlformats.org/drawingml/2006/picture">
+                <pic:pic xmlns:pic="http://schemas.openxmlformats.org/drawingml/2006/picture">
+                  <pic:nvPicPr>
+                    <pic:cNvPr id="9" name="图像9" descr=""/>
+                    <pic:cNvPicPr>
+                      <a:picLocks noChangeAspect="1" noChangeArrowheads="1"/>
+                    </pic:cNvPicPr>
+                  </pic:nvPicPr>
+                  <pic:blipFill>
+                    <a:blip r:embed="rId10"/>
+                    <a:stretch>
+                      <a:fillRect/>
+                    </a:stretch>
+                  </pic:blipFill>
+                  <pic:spPr bwMode="auto">
+                    <a:xfrm>
+                      <a:off x="0" y="0"/>
+                      <a:ext cx="1148080" cy="1300480"/>
+                    </a:xfrm>
+                    <a:prstGeom prst="rect">
+                      <a:avLst/>
+                    </a:prstGeom>
+                  </pic:spPr>
+                </pic:pic>
+              </a:graphicData>
+            </a:graphic>
+          </wp:anchor>
+        </w:drawing>
+        <w:drawing>
+          <wp:anchor behindDoc="0" distT="0" distB="0" distL="0" distR="0" simplePos="0" locked="0" layoutInCell="1" allowOverlap="1" relativeHeight="11">
+            <wp:simplePos x="0" y="0"/>
+            <wp:positionH relativeFrom="column">
+              <wp:posOffset>2658110</wp:posOffset>
+            </wp:positionH>
+            <wp:positionV relativeFrom="paragraph">
+              <wp:posOffset>635</wp:posOffset>
+            </wp:positionV>
+            <wp:extent cx="3166745" cy="1309370"/>
+            <wp:effectExtent l="0" t="0" r="0" b="0"/>
+            <wp:wrapNone/>
+            <wp:docPr id="10" name="图像10" descr=""/>
+            <wp:cNvGraphicFramePr>
+              <a:graphicFrameLocks xmlns:a="http://schemas.openxmlformats.org/drawingml/2006/main" noChangeAspect="1"/>
+            </wp:cNvGraphicFramePr>
+            <a:graphic xmlns:a="http://schemas.openxmlformats.org/drawingml/2006/main">
+              <a:graphicData uri="http://schemas.openxmlformats.org/drawingml/2006/picture">
+                <pic:pic xmlns:pic="http://schemas.openxmlformats.org/drawingml/2006/picture">
+                  <pic:nvPicPr>
+                    <pic:cNvPr id="10" name="图像10" descr=""/>
+                    <pic:cNvPicPr>
+                      <a:picLocks noChangeAspect="1" noChangeArrowheads="1"/>
+                    </pic:cNvPicPr>
+                  </pic:nvPicPr>
+                  <pic:blipFill>
+                    <a:blip r:embed="rId11"/>
+                    <a:stretch>
+                      <a:fillRect/>
+                    </a:stretch>
+                  </pic:blipFill>
+                  <pic:spPr bwMode="auto">
+                    <a:xfrm>
+                      <a:off x="0" y="0"/>
+                      <a:ext cx="3166745" cy="1309370"/>
+                    </a:xfrm>
+                    <a:prstGeom prst="rect">
+                      <a:avLst/>
+                    </a:prstGeom>
+                  </pic:spPr>
+                </pic:pic>
+              </a:graphicData>
+            </a:graphic>
+          </wp:anchor>
+        </w:drawing>
+      </w:r>
+    </w:p>
+    <w:p>
+      <w:pPr>
+        <w:pStyle w:val="Style19"/>
+        <w:rPr/>
+      </w:pPr>
+      <w:r>
+        <w:rPr/>
+      </w:r>
+    </w:p>
+    <w:p>
+      <w:pPr>
+        <w:pStyle w:val="Style19"/>
+        <w:rPr/>
+      </w:pPr>
+      <w:r>
+        <w:rPr/>
+      </w:r>
+    </w:p>
+    <w:p>
+      <w:pPr>
+        <w:pStyle w:val="Style19"/>
+        <w:rPr/>
+      </w:pPr>
+      <w:r>
+        <w:rPr/>
+      </w:r>
+    </w:p>
+    <w:p>
+      <w:pPr>
+        <w:pStyle w:val="Style19"/>
+        <w:rPr/>
+      </w:pPr>
+      <w:r>
+        <w:rPr/>
+      </w:r>
+    </w:p>
+    <w:p>
+      <w:pPr>
+        <w:pStyle w:val="Style19"/>
+        <w:rPr/>
+      </w:pPr>
+      <w:r>
+        <w:rPr/>
+      </w:r>
+    </w:p>
+    <w:p>
+      <w:pPr>
+        <w:pStyle w:val="Style19"/>
+        <w:rPr/>
+      </w:pPr>
+      <w:r>
+        <w:rPr/>
+      </w:r>
+    </w:p>
+    <w:p>
+      <w:pPr>
+        <w:pStyle w:val="Style19"/>
+        <w:rPr/>
+      </w:pPr>
+      <w:r>
+        <w:rPr/>
+      </w:r>
+    </w:p>
+    <w:p>
+      <w:pPr>
+        <w:pStyle w:val="Style19"/>
+        <w:rPr/>
+      </w:pPr>
+      <w:r>
+        <w:rPr/>
+      </w:r>
+    </w:p>
+    <w:p>
+      <w:pPr>
+        <w:pStyle w:val="Style19"/>
+        <w:rPr/>
+      </w:pPr>
+      <w:r>
+        <w:rPr/>
+      </w:r>
+    </w:p>
+    <w:p>
+      <w:pPr>
+        <w:pStyle w:val="Style19"/>
+        <w:rPr/>
+      </w:pPr>
+      <w:r>
+        <w:rPr/>
+      </w:r>
+    </w:p>
+    <w:p>
+      <w:pPr>
+        <w:pStyle w:val="Style19"/>
+        <w:rPr/>
+      </w:pPr>
+      <w:r>
+        <w:rPr/>
+        <w:t>满二叉树</w:t>
+      </w:r>
+    </w:p>
+    <w:p>
+      <w:pPr>
+        <w:pStyle w:val="Style19"/>
+        <w:rPr/>
+      </w:pPr>
+      <w:r>
+        <w:rPr/>
+        <w:t>高度为</w:t>
+      </w:r>
+      <w:r>
+        <w:rPr/>
+        <w:t>h</w:t>
+      </w:r>
+      <w:r>
+        <w:rPr/>
+        <w:t>的满二叉树中，共有</w:t>
+      </w:r>
+      <w:r>
+        <w:rPr/>
+        <w:t>2^h-1</w:t>
+      </w:r>
+      <w:r>
+        <w:rPr/>
+        <w:t>个节点。</w:t>
+      </w:r>
+    </w:p>
+    <w:p>
+      <w:pPr>
+        <w:pStyle w:val="Style19"/>
+        <w:rPr/>
+      </w:pPr>
+      <w:r>
+        <w:rPr/>
+        <w:t>满二叉树第</w:t>
+      </w:r>
+      <w:r>
+        <w:rPr/>
+        <w:t>i</w:t>
+      </w:r>
+      <w:r>
+        <w:rPr/>
+        <w:t>层节点数量为：</w:t>
+      </w:r>
+      <w:r>
+        <w:rPr/>
+        <w:t>2^(i-1)</w:t>
+      </w:r>
+    </w:p>
+    <w:p>
+      <w:pPr>
+        <w:pStyle w:val="Style19"/>
+        <w:rPr/>
+      </w:pPr>
+      <w:r>
+        <w:rPr/>
+        <w:t>拥有</w:t>
+      </w:r>
+      <w:r>
+        <w:rPr/>
+        <w:t>n</w:t>
+      </w:r>
+      <w:r>
+        <w:rPr/>
+        <w:t>个节点的满二叉树的高度为：</w:t>
+      </w:r>
+      <w:r>
+        <w:rPr/>
+        <w:t>h = log</w:t>
+      </w:r>
+      <w:r>
+        <w:rPr>
+          <w:vertAlign w:val="subscript"/>
+        </w:rPr>
+        <w:t>2</w:t>
+      </w:r>
+      <w:r>
+        <w:rPr/>
+        <w:t>(n+1)</w:t>
+      </w:r>
+    </w:p>
+    <w:p>
+      <w:pPr>
+        <w:pStyle w:val="Style19"/>
+        <w:rPr/>
+      </w:pPr>
+      <w:r>
+        <w:rPr/>
+      </w:r>
+    </w:p>
+    <w:p>
+      <w:pPr>
+        <w:pStyle w:val="Style19"/>
+        <w:rPr/>
+      </w:pPr>
+      <w:r>
+        <w:rPr/>
+        <w:t>完全二叉树</w:t>
+      </w:r>
+    </w:p>
+    <w:p>
+      <w:pPr>
+        <w:pStyle w:val="Style19"/>
+        <w:rPr/>
+      </w:pPr>
+      <w:r>
+        <w:rPr/>
+        <w:t>对于一颗高度为</w:t>
+      </w:r>
+      <w:r>
+        <w:rPr/>
+        <w:t>h</w:t>
+      </w:r>
+      <w:r>
+        <w:rPr/>
+        <w:t>的满二叉树，从上至下，从左至右，依次从</w:t>
+      </w:r>
+      <w:r>
+        <w:rPr/>
+        <w:t>1</w:t>
+      </w:r>
+      <w:r>
+        <w:rPr/>
+        <w:t>开始编号；</w:t>
+      </w:r>
+    </w:p>
+    <w:p>
+      <w:pPr>
+        <w:pStyle w:val="Style19"/>
+        <w:rPr/>
+      </w:pPr>
+      <w:r>
+        <w:rPr/>
+        <w:t>对满二叉树中的节点作删除工作，删除若干个节点，使得剩余节点的编号满足如下条件：</w:t>
+      </w:r>
+    </w:p>
+    <w:p>
+      <w:pPr>
+        <w:pStyle w:val="Style19"/>
+        <w:rPr/>
+      </w:pPr>
+      <w:r>
+        <w:drawing>
+          <wp:anchor behindDoc="0" distT="0" distB="0" distL="0" distR="0" simplePos="0" locked="0" layoutInCell="1" allowOverlap="1" relativeHeight="12">
+            <wp:simplePos x="0" y="0"/>
+            <wp:positionH relativeFrom="column">
+              <wp:posOffset>15240</wp:posOffset>
+            </wp:positionH>
+            <wp:positionV relativeFrom="paragraph">
+              <wp:posOffset>152400</wp:posOffset>
+            </wp:positionV>
+            <wp:extent cx="2660650" cy="1705610"/>
+            <wp:effectExtent l="0" t="0" r="0" b="0"/>
+            <wp:wrapNone/>
+            <wp:docPr id="11" name="图像11" descr=""/>
+            <wp:cNvGraphicFramePr>
+              <a:graphicFrameLocks xmlns:a="http://schemas.openxmlformats.org/drawingml/2006/main" noChangeAspect="1"/>
+            </wp:cNvGraphicFramePr>
+            <a:graphic xmlns:a="http://schemas.openxmlformats.org/drawingml/2006/main">
+              <a:graphicData uri="http://schemas.openxmlformats.org/drawingml/2006/picture">
+                <pic:pic xmlns:pic="http://schemas.openxmlformats.org/drawingml/2006/picture">
+                  <pic:nvPicPr>
+                    <pic:cNvPr id="11" name="图像11" descr=""/>
+                    <pic:cNvPicPr>
+                      <a:picLocks noChangeAspect="1" noChangeArrowheads="1"/>
+                    </pic:cNvPicPr>
+                  </pic:nvPicPr>
+                  <pic:blipFill>
+                    <a:blip r:embed="rId12"/>
+                    <a:stretch>
+                      <a:fillRect/>
+                    </a:stretch>
+                  </pic:blipFill>
+                  <pic:spPr bwMode="auto">
+                    <a:xfrm>
+                      <a:off x="0" y="0"/>
+                      <a:ext cx="2660650" cy="1705610"/>
+                    </a:xfrm>
+                    <a:prstGeom prst="rect">
+                      <a:avLst/>
+                    </a:prstGeom>
+                  </pic:spPr>
+                </pic:pic>
+              </a:graphicData>
+            </a:graphic>
+          </wp:anchor>
+        </w:drawing>
+        <w:drawing>
+          <wp:anchor behindDoc="0" distT="0" distB="0" distL="0" distR="0" simplePos="0" locked="0" layoutInCell="1" allowOverlap="1" relativeHeight="13">
+            <wp:simplePos x="0" y="0"/>
+            <wp:positionH relativeFrom="column">
+              <wp:posOffset>3188970</wp:posOffset>
+            </wp:positionH>
+            <wp:positionV relativeFrom="paragraph">
+              <wp:posOffset>208280</wp:posOffset>
+            </wp:positionV>
+            <wp:extent cx="2507615" cy="1487170"/>
+            <wp:effectExtent l="0" t="0" r="0" b="0"/>
+            <wp:wrapNone/>
+            <wp:docPr id="12" name="图像12" descr=""/>
+            <wp:cNvGraphicFramePr>
+              <a:graphicFrameLocks xmlns:a="http://schemas.openxmlformats.org/drawingml/2006/main" noChangeAspect="1"/>
+            </wp:cNvGraphicFramePr>
+            <a:graphic xmlns:a="http://schemas.openxmlformats.org/drawingml/2006/main">
+              <a:graphicData uri="http://schemas.openxmlformats.org/drawingml/2006/picture">
+                <pic:pic xmlns:pic="http://schemas.openxmlformats.org/drawingml/2006/picture">
+                  <pic:nvPicPr>
+                    <pic:cNvPr id="12" name="图像12" descr=""/>
+                    <pic:cNvPicPr>
+                      <a:picLocks noChangeAspect="1" noChangeArrowheads="1"/>
+                    </pic:cNvPicPr>
+                  </pic:nvPicPr>
+                  <pic:blipFill>
+                    <a:blip r:embed="rId13"/>
+                    <a:stretch>
+                      <a:fillRect/>
+                    </a:stretch>
+                  </pic:blipFill>
+                  <pic:spPr bwMode="auto">
+                    <a:xfrm>
+                      <a:off x="0" y="0"/>
+                      <a:ext cx="2507615" cy="1487170"/>
+                    </a:xfrm>
+                    <a:prstGeom prst="rect">
+                      <a:avLst/>
+                    </a:prstGeom>
+                  </pic:spPr>
+                </pic:pic>
+              </a:graphicData>
+            </a:graphic>
+          </wp:anchor>
+        </w:drawing>
+      </w:r>
+      <w:r>
+        <w:rPr/>
+        <w:t>从</w:t>
+      </w:r>
+      <w:r>
+        <w:rPr/>
+        <w:t>1</w:t>
+      </w:r>
+      <w:r>
+        <w:rPr/>
+        <w:t>开始编号，连续编号。</w:t>
+      </w:r>
+    </w:p>
+    <w:p>
+      <w:pPr>
+        <w:pStyle w:val="Style19"/>
+        <w:rPr/>
+      </w:pPr>
+      <w:r>
+        <w:rPr/>
+      </w:r>
+    </w:p>
+    <w:p>
+      <w:pPr>
+        <w:pStyle w:val="Style19"/>
+        <w:rPr/>
+      </w:pPr>
+      <w:r>
+        <w:rPr/>
+      </w:r>
+    </w:p>
+    <w:p>
+      <w:pPr>
+        <w:pStyle w:val="Style19"/>
+        <w:rPr/>
+      </w:pPr>
+      <w:r>
+        <w:rPr/>
+      </w:r>
+    </w:p>
+    <w:p>
+      <w:pPr>
+        <w:pStyle w:val="Style19"/>
+        <w:rPr/>
+      </w:pPr>
+      <w:r>
+        <w:rPr/>
+      </w:r>
+    </w:p>
+    <w:p>
+      <w:pPr>
+        <w:pStyle w:val="Style19"/>
+        <w:rPr/>
+      </w:pPr>
+      <w:r>
+        <w:rPr/>
+      </w:r>
+    </w:p>
+    <w:p>
+      <w:pPr>
+        <w:pStyle w:val="Style19"/>
+        <w:rPr/>
+      </w:pPr>
+      <w:r>
+        <w:rPr/>
+      </w:r>
+    </w:p>
+    <w:p>
+      <w:pPr>
+        <w:pStyle w:val="Style19"/>
+        <w:rPr/>
+      </w:pPr>
+      <w:r>
+        <w:rPr/>
+      </w:r>
+    </w:p>
+    <w:p>
+      <w:pPr>
+        <w:pStyle w:val="Style19"/>
+        <w:rPr/>
+      </w:pPr>
+      <w:r>
+        <w:rPr/>
+      </w:r>
+    </w:p>
+    <w:p>
+      <w:pPr>
+        <w:pStyle w:val="Style19"/>
+        <w:rPr/>
+      </w:pPr>
+      <w:r>
+        <w:rPr/>
+      </w:r>
+    </w:p>
+    <w:p>
+      <w:pPr>
+        <w:pStyle w:val="Style19"/>
+        <w:rPr/>
+      </w:pPr>
+      <w:r>
+        <w:rPr/>
+      </w:r>
+    </w:p>
+    <w:p>
+      <w:pPr>
+        <w:pStyle w:val="Style19"/>
+        <w:rPr/>
+      </w:pPr>
+      <w:r>
+        <w:rPr/>
+      </w:r>
+    </w:p>
+    <w:p>
+      <w:pPr>
+        <w:pStyle w:val="Style19"/>
+        <w:rPr/>
+      </w:pPr>
+      <w:r>
+        <w:rPr/>
+      </w:r>
+    </w:p>
+    <w:p>
+      <w:pPr>
+        <w:pStyle w:val="Style19"/>
+        <w:rPr/>
+      </w:pPr>
+      <w:r>
+        <w:rPr/>
+      </w:r>
+    </w:p>
+    <w:p>
+      <w:pPr>
+        <w:pStyle w:val="Style19"/>
+        <w:rPr/>
+      </w:pPr>
+      <w:r>
+        <w:rPr/>
+        <w:t>由于完全二叉树按照自上至下，自左至右，节点的编号是连续的，因此，可以将其存储到一个连续存储空间中。且，存在如下性质：</w:t>
+      </w:r>
+    </w:p>
+    <w:p>
+      <w:pPr>
+        <w:pStyle w:val="Style19"/>
+        <w:rPr/>
+      </w:pPr>
+      <w:r>
+        <w:rPr/>
+        <w:drawing>
+          <wp:anchor behindDoc="0" distT="0" distB="0" distL="0" distR="0" simplePos="0" locked="0" layoutInCell="1" allowOverlap="1" relativeHeight="14">
+            <wp:simplePos x="0" y="0"/>
+            <wp:positionH relativeFrom="column">
+              <wp:posOffset>27305</wp:posOffset>
+            </wp:positionH>
+            <wp:positionV relativeFrom="paragraph">
+              <wp:posOffset>58420</wp:posOffset>
+            </wp:positionV>
+            <wp:extent cx="2675255" cy="1441450"/>
+            <wp:effectExtent l="0" t="0" r="0" b="0"/>
+            <wp:wrapNone/>
+            <wp:docPr id="13" name="图像13" descr=""/>
+            <wp:cNvGraphicFramePr>
+              <a:graphicFrameLocks xmlns:a="http://schemas.openxmlformats.org/drawingml/2006/main" noChangeAspect="1"/>
+            </wp:cNvGraphicFramePr>
+            <a:graphic xmlns:a="http://schemas.openxmlformats.org/drawingml/2006/main">
+              <a:graphicData uri="http://schemas.openxmlformats.org/drawingml/2006/picture">
+                <pic:pic xmlns:pic="http://schemas.openxmlformats.org/drawingml/2006/picture">
+                  <pic:nvPicPr>
+                    <pic:cNvPr id="13" name="图像13" descr=""/>
+                    <pic:cNvPicPr>
+                      <a:picLocks noChangeAspect="1" noChangeArrowheads="1"/>
+                    </pic:cNvPicPr>
+                  </pic:nvPicPr>
+                  <pic:blipFill>
+                    <a:blip r:embed="rId14"/>
+                    <a:stretch>
+                      <a:fillRect/>
+                    </a:stretch>
+                  </pic:blipFill>
+                  <pic:spPr bwMode="auto">
+                    <a:xfrm>
+                      <a:off x="0" y="0"/>
+                      <a:ext cx="2675255" cy="1441450"/>
+                    </a:xfrm>
+                    <a:prstGeom prst="rect">
+                      <a:avLst/>
+                    </a:prstGeom>
+                  </pic:spPr>
+                </pic:pic>
+              </a:graphicData>
+            </a:graphic>
+          </wp:anchor>
+        </w:drawing>
+      </w:r>
+    </w:p>
+    <w:p>
+      <w:pPr>
+        <w:pStyle w:val="Style19"/>
+        <w:rPr/>
+      </w:pPr>
+      <w:r>
+        <w:rPr/>
+      </w:r>
+    </w:p>
+    <w:p>
+      <w:pPr>
+        <w:pStyle w:val="Style19"/>
+        <w:rPr/>
+      </w:pPr>
+      <w:r>
+        <w:rPr/>
+      </w:r>
+    </w:p>
+    <w:p>
+      <w:pPr>
+        <w:pStyle w:val="Style19"/>
+        <w:rPr/>
+      </w:pPr>
+      <w:r>
+        <w:rPr/>
+      </w:r>
+    </w:p>
+    <w:p>
+      <w:pPr>
+        <w:pStyle w:val="Style19"/>
+        <w:rPr/>
+      </w:pPr>
+      <w:r>
+        <w:rPr/>
+      </w:r>
+    </w:p>
+    <w:p>
+      <w:pPr>
+        <w:pStyle w:val="Style19"/>
+        <w:rPr/>
+      </w:pPr>
+      <w:r>
+        <w:rPr/>
+      </w:r>
+    </w:p>
+    <w:p>
+      <w:pPr>
+        <w:pStyle w:val="Style19"/>
+        <w:rPr/>
+      </w:pPr>
+      <w:r>
+        <w:rPr/>
+      </w:r>
+    </w:p>
+    <w:p>
+      <w:pPr>
+        <w:pStyle w:val="Style19"/>
+        <w:rPr/>
+      </w:pPr>
+      <w:r>
+        <w:rPr/>
+      </w:r>
+    </w:p>
+    <w:p>
+      <w:pPr>
+        <w:pStyle w:val="Style19"/>
+        <w:rPr/>
+      </w:pPr>
+      <w:r>
+        <w:rPr/>
+      </w:r>
+    </w:p>
+    <w:p>
+      <w:pPr>
+        <w:pStyle w:val="Style19"/>
+        <w:rPr/>
+      </w:pPr>
+      <w:r>
+        <w:rPr/>
+      </w:r>
+    </w:p>
+    <w:p>
+      <w:pPr>
+        <w:pStyle w:val="Style19"/>
+        <w:rPr/>
+      </w:pPr>
+      <w:r>
+        <w:rPr/>
+      </w:r>
+    </w:p>
+    <w:p>
+      <w:pPr>
+        <w:pStyle w:val="Style19"/>
+        <w:rPr/>
+      </w:pPr>
+      <w:r>
+        <w:rPr/>
+        <w:t>设完全二叉树的节点个数为</w:t>
+      </w:r>
+      <w:r>
+        <w:rPr/>
+        <w:t>n</w:t>
+      </w:r>
+    </w:p>
+    <w:p>
+      <w:pPr>
+        <w:pStyle w:val="Style19"/>
+        <w:rPr/>
+      </w:pPr>
+      <w:r>
+        <w:rPr/>
+        <w:t>下标从</w:t>
+      </w:r>
+      <w:r>
+        <w:rPr/>
+        <w:t>1</w:t>
+      </w:r>
+      <w:r>
+        <w:rPr/>
+        <w:t>开始</w:t>
+      </w:r>
+    </w:p>
+    <w:p>
+      <w:pPr>
+        <w:pStyle w:val="Style19"/>
+        <w:rPr/>
+      </w:pPr>
+      <w:r>
+        <w:rPr/>
+        <w:t>最后一个非叶子节点的下标：</w:t>
+      </w:r>
+      <w:r>
+        <w:rPr/>
+        <w:t>n/2</w:t>
+      </w:r>
+    </w:p>
+    <w:p>
+      <w:pPr>
+        <w:pStyle w:val="Style19"/>
+        <w:rPr/>
+      </w:pPr>
+      <w:r>
+        <w:rPr/>
+        <w:t>设</w:t>
+      </w:r>
+      <w:r>
+        <w:rPr/>
+        <w:t>i</w:t>
+      </w:r>
+      <w:r>
+        <w:rPr/>
+        <w:t>取值范围</w:t>
+      </w:r>
+      <w:r>
+        <w:rPr/>
+        <w:t>[1, n/2]</w:t>
+      </w:r>
+    </w:p>
+    <w:p>
+      <w:pPr>
+        <w:pStyle w:val="Style19"/>
+        <w:rPr/>
+      </w:pPr>
+      <w:r>
+        <w:rPr/>
+        <w:t>下标为</w:t>
+      </w:r>
+      <w:r>
+        <w:rPr/>
+        <w:t>i</w:t>
+      </w:r>
+      <w:r>
+        <w:rPr/>
+        <w:t>的节点的左、右孩子节点，其下标分别是：</w:t>
+      </w:r>
+      <w:r>
+        <w:rPr/>
+        <w:t>2i</w:t>
+      </w:r>
+      <w:r>
+        <w:rPr/>
+        <w:t>和</w:t>
+      </w:r>
+      <w:r>
+        <w:rPr/>
+        <w:t>2i+1</w:t>
+      </w:r>
+      <w:r>
+        <w:rPr/>
+        <w:t>（</w:t>
+      </w:r>
+      <w:r>
+        <w:rPr/>
+        <w:t>2i+1&lt;=n</w:t>
+      </w:r>
+      <w:r>
+        <w:rPr/>
+        <w:t>）</w:t>
+      </w:r>
+    </w:p>
+    <w:p>
+      <w:pPr>
+        <w:pStyle w:val="Style19"/>
+        <w:rPr/>
+      </w:pPr>
+      <w:r>
+        <w:rPr/>
+        <w:t>若</w:t>
+      </w:r>
+      <w:r>
+        <w:rPr/>
+        <w:t>2i+1&gt;n</w:t>
+      </w:r>
+      <w:r>
+        <w:rPr/>
+        <w:t>，则说明：这棵完全二叉树有且仅有一个度为</w:t>
+      </w:r>
+      <w:r>
+        <w:rPr/>
+        <w:t>1</w:t>
+      </w:r>
+      <w:r>
+        <w:rPr/>
+        <w:t>的节点，这个节点的性质：</w:t>
+      </w:r>
+    </w:p>
+    <w:p>
+      <w:pPr>
+        <w:pStyle w:val="Style19"/>
+        <w:rPr/>
+      </w:pPr>
+      <w:r>
+        <w:rPr/>
+        <w:t>1</w:t>
+      </w:r>
+      <w:r>
+        <w:rPr/>
+        <w:t>、其下标是</w:t>
+      </w:r>
+      <w:r>
+        <w:rPr/>
+        <w:t>n/2;</w:t>
+      </w:r>
+    </w:p>
+    <w:p>
+      <w:pPr>
+        <w:pStyle w:val="Style19"/>
+        <w:rPr/>
+      </w:pPr>
+      <w:r>
+        <w:rPr/>
+        <w:t>2</w:t>
+      </w:r>
+      <w:r>
+        <w:rPr/>
+        <w:t>、它只有一个左孩子。</w:t>
+      </w:r>
+    </w:p>
+    <w:p>
+      <w:pPr>
+        <w:pStyle w:val="Style19"/>
+        <w:rPr/>
+      </w:pPr>
+      <w:r>
+        <w:rPr/>
+      </w:r>
+    </w:p>
+    <w:p>
+      <w:pPr>
+        <w:pStyle w:val="Style19"/>
+        <w:rPr/>
+      </w:pPr>
+      <w:r>
+        <w:rPr/>
+        <w:t>二叉树的一个重要结论：</w:t>
+      </w:r>
+    </w:p>
+    <w:p>
+      <w:pPr>
+        <w:pStyle w:val="Style19"/>
+        <w:rPr/>
+      </w:pPr>
+      <w:r>
+        <w:rPr/>
+        <w:t>n0 = n2 + 1</w:t>
+      </w:r>
+    </w:p>
+    <w:p>
+      <w:pPr>
+        <w:pStyle w:val="Style19"/>
+        <w:rPr/>
+      </w:pPr>
+      <w:r>
+        <w:rPr/>
+        <w:t>这个性质无论对于完全二叉树还是满二叉树都是可行的，因为二叉树也满足度为</w:t>
+      </w:r>
+      <w:r>
+        <w:rPr/>
+        <w:t>2</w:t>
+      </w:r>
+      <w:r>
+        <w:rPr/>
+        <w:t>的树的一般性质，即：</w:t>
+      </w:r>
+    </w:p>
+    <w:p>
+      <w:pPr>
+        <w:pStyle w:val="Style19"/>
+        <w:rPr/>
+      </w:pPr>
+      <w:r>
+        <w:rPr/>
+        <w:t>n0 = (1-1)*n1 + (2-1)*n2 + 1</w:t>
+      </w:r>
+    </w:p>
+    <w:p>
+      <w:pPr>
+        <w:pStyle w:val="Style19"/>
+        <w:rPr/>
+      </w:pPr>
+      <w:r>
+        <w:rPr/>
+        <w:t xml:space="preserve">   </w:t>
+      </w:r>
+      <w:r>
+        <w:rPr/>
+        <w:t>= n2 + 1</w:t>
+      </w:r>
+    </w:p>
+    <w:p>
+      <w:pPr>
+        <w:pStyle w:val="Style19"/>
+        <w:rPr/>
+      </w:pPr>
+      <w:r>
+        <w:rPr/>
+        <w:t>设一颗完全二叉树的节点总数是</w:t>
+      </w:r>
+      <w:r>
+        <w:rPr/>
+        <w:t>n</w:t>
+      </w:r>
+      <w:r>
+        <w:rPr/>
+        <w:t>，且</w:t>
+      </w:r>
+      <w:r>
+        <w:rPr/>
+        <w:t>n</w:t>
+      </w:r>
+      <w:r>
+        <w:rPr/>
+        <w:t>是偶数；问该树的叶子节点数目？</w:t>
+      </w:r>
+    </w:p>
+    <w:p>
+      <w:pPr>
+        <w:pStyle w:val="Style19"/>
+        <w:rPr/>
+      </w:pPr>
+      <w:r>
+        <w:rPr/>
+        <w:t>n</w:t>
+      </w:r>
+      <w:r>
+        <w:rPr/>
+        <w:t xml:space="preserve">总 </w:t>
+      </w:r>
+      <w:r>
+        <w:rPr/>
+        <w:t>= n0 + n1 + n2</w:t>
+      </w:r>
+    </w:p>
+    <w:p>
+      <w:pPr>
+        <w:pStyle w:val="Style19"/>
+        <w:rPr/>
+      </w:pPr>
+      <w:r>
+        <w:rPr/>
+        <w:t xml:space="preserve">    </w:t>
+      </w:r>
+      <w:r>
+        <w:rPr/>
+        <w:t>= n0 + 1 + n0 – 1</w:t>
+      </w:r>
+    </w:p>
+    <w:p>
+      <w:pPr>
+        <w:pStyle w:val="Style19"/>
+        <w:rPr/>
+      </w:pPr>
+      <w:r>
+        <w:rPr/>
+        <w:t xml:space="preserve">    </w:t>
+      </w:r>
+      <w:r>
+        <w:rPr/>
+        <w:t>= 2n0</w:t>
+      </w:r>
+    </w:p>
+    <w:p>
+      <w:pPr>
+        <w:pStyle w:val="Style19"/>
+        <w:rPr/>
+      </w:pPr>
+      <w:r>
+        <w:rPr/>
+        <w:t>n0 = n</w:t>
+      </w:r>
+      <w:r>
+        <w:rPr/>
+        <w:t>总</w:t>
+      </w:r>
+      <w:r>
+        <w:rPr/>
+        <w:t>/2</w:t>
+      </w:r>
+    </w:p>
+    <w:p>
+      <w:pPr>
+        <w:pStyle w:val="Style19"/>
+        <w:rPr/>
+      </w:pPr>
+      <w:r>
+        <w:rPr/>
+        <w:t>若</w:t>
+      </w:r>
+      <w:r>
+        <w:rPr/>
+        <w:t>n</w:t>
+      </w:r>
+      <w:r>
+        <w:rPr/>
+        <w:t>总是奇数</w:t>
+      </w:r>
+    </w:p>
+    <w:p>
+      <w:pPr>
+        <w:pStyle w:val="Style19"/>
+        <w:rPr/>
+      </w:pPr>
+      <w:r>
+        <w:rPr/>
+        <w:t>n</w:t>
+      </w:r>
+      <w:r>
+        <w:rPr/>
+        <w:t xml:space="preserve">总 </w:t>
+      </w:r>
+      <w:r>
+        <w:rPr/>
+        <w:t>= n0 + n1 + n2</w:t>
+      </w:r>
+    </w:p>
+    <w:p>
+      <w:pPr>
+        <w:pStyle w:val="Style19"/>
+        <w:rPr/>
+      </w:pPr>
+      <w:r>
+        <w:rPr/>
+        <w:t xml:space="preserve">    </w:t>
+      </w:r>
+      <w:r>
+        <w:rPr/>
+        <w:t>= n0 + 0 + n0 – 1</w:t>
+      </w:r>
+    </w:p>
+    <w:p>
+      <w:pPr>
+        <w:pStyle w:val="Style19"/>
+        <w:rPr/>
+      </w:pPr>
+      <w:r>
+        <w:rPr/>
+        <w:t xml:space="preserve">    </w:t>
+      </w:r>
+      <w:r>
+        <w:rPr/>
+        <w:t>= 2n0-1</w:t>
+      </w:r>
+    </w:p>
+    <w:p>
+      <w:pPr>
+        <w:pStyle w:val="Style19"/>
+        <w:rPr/>
+      </w:pPr>
+      <w:r>
+        <w:rPr/>
+        <w:t>n0 = (n</w:t>
+      </w:r>
+      <w:r>
+        <w:rPr/>
+        <w:t>总</w:t>
+      </w:r>
+      <w:r>
+        <w:rPr/>
+        <w:t>+1)/2</w:t>
+      </w:r>
+    </w:p>
+    <w:p>
+      <w:pPr>
+        <w:pStyle w:val="Style19"/>
+        <w:rPr/>
+      </w:pPr>
+      <w:r>
+        <w:rPr/>
+        <w:t>高度为</w:t>
+      </w:r>
+      <w:r>
+        <w:rPr/>
+        <w:t>h</w:t>
+      </w:r>
+      <w:r>
+        <w:rPr/>
+        <w:t>的完全二叉树节点总数取值范围：</w:t>
+      </w:r>
+    </w:p>
+    <w:p>
+      <w:pPr>
+        <w:pStyle w:val="Style19"/>
+        <w:rPr/>
+      </w:pPr>
+      <w:r>
+        <w:rPr/>
+        <w:t>[2^(h-1), 2^h-1]</w:t>
+      </w:r>
+    </w:p>
+    <w:p>
+      <w:pPr>
+        <w:pStyle w:val="Style19"/>
+        <w:rPr/>
+      </w:pPr>
+      <w:r>
+        <w:rPr/>
+      </w:r>
+    </w:p>
+    <w:p>
+      <w:pPr>
+        <w:pStyle w:val="Style19"/>
+        <w:rPr/>
+      </w:pPr>
+      <w:r>
+        <w:rPr/>
+        <w:t>二叉树的存储结构：</w:t>
+      </w:r>
+    </w:p>
+    <w:p>
+      <w:pPr>
+        <w:pStyle w:val="Style19"/>
+        <w:rPr/>
+      </w:pPr>
+      <w:r>
+        <w:rPr/>
+      </w:r>
+    </w:p>
+    <w:p>
+      <w:pPr>
+        <w:pStyle w:val="Style19"/>
+        <w:rPr/>
+      </w:pPr>
+      <w:r>
+        <w:rPr/>
+        <w:t>二叉树的线性存储结构，将一颗普通二叉树，通过增加虚节点使之成为完全二叉树后，存储在线性存储空间中。</w:t>
+      </w:r>
+    </w:p>
+    <w:p>
+      <w:pPr>
+        <w:pStyle w:val="Style19"/>
+        <w:rPr/>
+      </w:pPr>
+      <w:r>
+        <w:rPr/>
+      </w:r>
+    </w:p>
+    <w:p>
+      <w:pPr>
+        <w:pStyle w:val="Style19"/>
+        <w:rPr/>
+      </w:pPr>
+      <w:r>
+        <w:rPr/>
+        <w:t>二叉树非线性存储结构（经典存储结构）</w:t>
+      </w:r>
+    </w:p>
+    <w:p>
+      <w:pPr>
+        <w:pStyle w:val="Style19"/>
+        <w:rPr/>
+      </w:pPr>
+      <w:r>
+        <w:rPr/>
+        <w:t>typedef struct BTREE{</w:t>
+      </w:r>
+    </w:p>
+    <w:p>
+      <w:pPr>
+        <w:pStyle w:val="Style19"/>
+        <w:rPr/>
+      </w:pPr>
+      <w:r>
+        <w:rPr/>
+        <w:tab/>
+        <w:t>USET_TYPE</w:t>
+        <w:tab/>
+        <w:t>data;</w:t>
+      </w:r>
+    </w:p>
+    <w:p>
+      <w:pPr>
+        <w:pStyle w:val="Style19"/>
+        <w:rPr/>
+      </w:pPr>
+      <w:r>
+        <w:rPr/>
+        <w:tab/>
+        <w:t>struct BTREE *leftChild;</w:t>
+      </w:r>
+    </w:p>
+    <w:p>
+      <w:pPr>
+        <w:pStyle w:val="Style19"/>
+        <w:rPr/>
+      </w:pPr>
+      <w:r>
+        <w:rPr/>
+        <w:tab/>
+        <w:t>struct BTREE *rightChild;</w:t>
+        <w:tab/>
+      </w:r>
+    </w:p>
+    <w:p>
+      <w:pPr>
+        <w:pStyle w:val="Style19"/>
+        <w:rPr/>
+      </w:pPr>
+      <w:r>
+        <w:drawing>
+          <wp:anchor behindDoc="0" distT="0" distB="0" distL="0" distR="0" simplePos="0" locked="0" layoutInCell="1" allowOverlap="1" relativeHeight="15">
+            <wp:simplePos x="0" y="0"/>
+            <wp:positionH relativeFrom="column">
+              <wp:posOffset>3192780</wp:posOffset>
+            </wp:positionH>
+            <wp:positionV relativeFrom="paragraph">
+              <wp:posOffset>52705</wp:posOffset>
+            </wp:positionV>
+            <wp:extent cx="1608455" cy="2070100"/>
+            <wp:effectExtent l="0" t="0" r="0" b="0"/>
+            <wp:wrapNone/>
+            <wp:docPr id="14" name="图像14" descr=""/>
+            <wp:cNvGraphicFramePr>
+              <a:graphicFrameLocks xmlns:a="http://schemas.openxmlformats.org/drawingml/2006/main" noChangeAspect="1"/>
+            </wp:cNvGraphicFramePr>
+            <a:graphic xmlns:a="http://schemas.openxmlformats.org/drawingml/2006/main">
+              <a:graphicData uri="http://schemas.openxmlformats.org/drawingml/2006/picture">
+                <pic:pic xmlns:pic="http://schemas.openxmlformats.org/drawingml/2006/picture">
+                  <pic:nvPicPr>
+                    <pic:cNvPr id="14" name="图像14" descr=""/>
+                    <pic:cNvPicPr>
+                      <a:picLocks noChangeAspect="1" noChangeArrowheads="1"/>
+                    </pic:cNvPicPr>
+                  </pic:nvPicPr>
+                  <pic:blipFill>
+                    <a:blip r:embed="rId15"/>
+                    <a:stretch>
+                      <a:fillRect/>
+                    </a:stretch>
+                  </pic:blipFill>
+                  <pic:spPr bwMode="auto">
+                    <a:xfrm>
+                      <a:off x="0" y="0"/>
+                      <a:ext cx="1608455" cy="2070100"/>
+                    </a:xfrm>
+                    <a:prstGeom prst="rect">
+                      <a:avLst/>
+                    </a:prstGeom>
+                  </pic:spPr>
+                </pic:pic>
+              </a:graphicData>
+            </a:graphic>
+          </wp:anchor>
+        </w:drawing>
+      </w:r>
+      <w:r>
+        <w:rPr/>
+        <w:t>}</w:t>
+      </w:r>
+      <w:r>
+        <w:rPr/>
+        <w:t>BTREE;</w:t>
+      </w:r>
+    </w:p>
+    <w:p>
+      <w:pPr>
+        <w:pStyle w:val="Style19"/>
+        <w:rPr/>
+      </w:pPr>
+      <w:r>
+        <w:rPr/>
+        <w:drawing>
+          <wp:anchor behindDoc="0" distT="0" distB="0" distL="0" distR="0" simplePos="0" locked="0" layoutInCell="1" allowOverlap="1" relativeHeight="16">
+            <wp:simplePos x="0" y="0"/>
+            <wp:positionH relativeFrom="column">
+              <wp:posOffset>5323205</wp:posOffset>
+            </wp:positionH>
+            <wp:positionV relativeFrom="paragraph">
+              <wp:posOffset>64770</wp:posOffset>
+            </wp:positionV>
+            <wp:extent cx="922655" cy="1364615"/>
+            <wp:effectExtent l="0" t="0" r="0" b="0"/>
+            <wp:wrapNone/>
+            <wp:docPr id="15" name="图像15" descr=""/>
+            <wp:cNvGraphicFramePr>
+              <a:graphicFrameLocks xmlns:a="http://schemas.openxmlformats.org/drawingml/2006/main" noChangeAspect="1"/>
+            </wp:cNvGraphicFramePr>
+            <a:graphic xmlns:a="http://schemas.openxmlformats.org/drawingml/2006/main">
+              <a:graphicData uri="http://schemas.openxmlformats.org/drawingml/2006/picture">
+                <pic:pic xmlns:pic="http://schemas.openxmlformats.org/drawingml/2006/picture">
+                  <pic:nvPicPr>
+                    <pic:cNvPr id="15" name="图像15" descr=""/>
+                    <pic:cNvPicPr>
+                      <a:picLocks noChangeAspect="1" noChangeArrowheads="1"/>
+                    </pic:cNvPicPr>
+                  </pic:nvPicPr>
+                  <pic:blipFill>
+                    <a:blip r:embed="rId16"/>
+                    <a:stretch>
+                      <a:fillRect/>
+                    </a:stretch>
+                  </pic:blipFill>
+                  <pic:spPr bwMode="auto">
+                    <a:xfrm>
+                      <a:off x="0" y="0"/>
+                      <a:ext cx="922655" cy="1364615"/>
+                    </a:xfrm>
+                    <a:prstGeom prst="rect">
+                      <a:avLst/>
+                    </a:prstGeom>
+                  </pic:spPr>
+                </pic:pic>
+              </a:graphicData>
+            </a:graphic>
+          </wp:anchor>
+        </w:drawing>
+      </w:r>
+    </w:p>
+    <w:p>
+      <w:pPr>
+        <w:pStyle w:val="Style19"/>
+        <w:rPr/>
+      </w:pPr>
+      <w:r>
+        <w:rPr/>
+        <w:t>二叉树节点的遍历</w:t>
+      </w:r>
+    </w:p>
+    <w:p>
+      <w:pPr>
+        <w:pStyle w:val="Style19"/>
+        <w:rPr/>
+      </w:pPr>
+      <w:r>
+        <w:rPr/>
+        <w:t>先根序：先根，再左子树，再右子树</w:t>
+      </w:r>
+    </w:p>
+    <w:p>
+      <w:pPr>
+        <w:pStyle w:val="Style19"/>
+        <w:rPr/>
+      </w:pPr>
+      <w:r>
+        <w:rPr/>
+        <w:t>中根序：先左子树，再根，再右子树</w:t>
+      </w:r>
+    </w:p>
+    <w:p>
+      <w:pPr>
+        <w:pStyle w:val="Style19"/>
+        <w:rPr/>
+      </w:pPr>
+      <w:r>
+        <w:rPr/>
+        <w:t>后根序：先左子树，再右子树，再根</w:t>
+      </w:r>
+    </w:p>
+    <w:p>
+      <w:pPr>
+        <w:pStyle w:val="Style19"/>
+        <w:rPr/>
+      </w:pPr>
+      <w:r>
+        <w:rPr/>
+      </w:r>
+    </w:p>
+    <w:p>
+      <w:pPr>
+        <w:pStyle w:val="Style19"/>
+        <w:rPr/>
+      </w:pPr>
+      <w:r>
+        <w:rPr/>
+        <w:t>先根序：</w:t>
+      </w:r>
+      <w:r>
+        <w:rPr/>
+        <w:t>A</w:t>
+      </w:r>
+      <w:r>
+        <w:rPr/>
+        <w:t>，</w:t>
+      </w:r>
+      <w:r>
+        <w:rPr/>
+        <w:t>B</w:t>
+      </w:r>
+      <w:r>
+        <w:rPr/>
+        <w:t>，</w:t>
+      </w:r>
+      <w:r>
+        <w:rPr/>
+        <w:t>D</w:t>
+      </w:r>
+      <w:r>
+        <w:rPr/>
+        <w:t>，</w:t>
+      </w:r>
+      <w:r>
+        <w:rPr/>
+        <w:t>F</w:t>
+      </w:r>
+      <w:r>
+        <w:rPr/>
+        <w:t>，</w:t>
+      </w:r>
+      <w:r>
+        <w:rPr/>
+        <w:t>I</w:t>
+      </w:r>
+      <w:r>
+        <w:rPr/>
+        <w:t>，</w:t>
+      </w:r>
+      <w:r>
+        <w:rPr/>
+        <w:t>G</w:t>
+      </w:r>
+      <w:r>
+        <w:rPr/>
+        <w:t>，</w:t>
+      </w:r>
+      <w:r>
+        <w:rPr/>
+        <w:t>C</w:t>
+      </w:r>
+      <w:r>
+        <w:rPr/>
+        <w:t>，</w:t>
+      </w:r>
+      <w:r>
+        <w:rPr/>
+        <w:t>E</w:t>
+      </w:r>
+      <w:r>
+        <w:rPr/>
+        <w:t>，</w:t>
+      </w:r>
+      <w:r>
+        <w:rPr/>
+        <w:t>H</w:t>
+      </w:r>
+    </w:p>
+    <w:p>
+      <w:pPr>
+        <w:pStyle w:val="Style19"/>
+        <w:rPr/>
+      </w:pPr>
+      <w:r>
+        <w:rPr/>
+        <w:t>中根序：</w:t>
+      </w:r>
+      <w:r>
+        <w:rPr/>
+        <w:t>B</w:t>
+      </w:r>
+      <w:r>
+        <w:rPr/>
+        <w:t>，</w:t>
+      </w:r>
+      <w:r>
+        <w:rPr/>
+        <w:t>F</w:t>
+      </w:r>
+      <w:r>
+        <w:rPr/>
+        <w:t>，</w:t>
+      </w:r>
+      <w:r>
+        <w:rPr/>
+        <w:t>I</w:t>
+      </w:r>
+      <w:r>
+        <w:rPr/>
+        <w:t>，</w:t>
+      </w:r>
+      <w:r>
+        <w:rPr/>
+        <w:t>D</w:t>
+      </w:r>
+      <w:r>
+        <w:rPr/>
+        <w:t>，</w:t>
+      </w:r>
+      <w:r>
+        <w:rPr/>
+        <w:t>G</w:t>
+      </w:r>
+      <w:r>
+        <w:rPr/>
+        <w:t>，</w:t>
+      </w:r>
+      <w:r>
+        <w:rPr/>
+        <w:t>A</w:t>
+      </w:r>
+      <w:r>
+        <w:rPr/>
+        <w:t>，</w:t>
+      </w:r>
+      <w:r>
+        <w:rPr/>
+        <w:t>E</w:t>
+      </w:r>
+      <w:r>
+        <w:rPr/>
+        <w:t>，</w:t>
+      </w:r>
+      <w:r>
+        <w:rPr/>
+        <w:t>H</w:t>
+      </w:r>
+      <w:r>
+        <w:rPr/>
+        <w:t>，</w:t>
+      </w:r>
+      <w:r>
+        <w:rPr/>
+        <w:t>C</w:t>
+      </w:r>
+    </w:p>
+    <w:p>
+      <w:pPr>
+        <w:pStyle w:val="Style19"/>
+        <w:rPr/>
+      </w:pPr>
+      <w:r>
+        <w:rPr/>
+        <w:t>后根序：</w:t>
+      </w:r>
+      <w:r>
+        <w:rPr/>
+        <w:t>I</w:t>
+      </w:r>
+      <w:r>
+        <w:rPr/>
+        <w:t>，</w:t>
+      </w:r>
+      <w:r>
+        <w:rPr/>
+        <w:t>F</w:t>
+      </w:r>
+      <w:r>
+        <w:rPr/>
+        <w:t>，</w:t>
+      </w:r>
+      <w:r>
+        <w:rPr/>
+        <w:t>G</w:t>
+      </w:r>
+      <w:r>
+        <w:rPr/>
+        <w:t>，</w:t>
+      </w:r>
+      <w:r>
+        <w:rPr/>
+        <w:t>D</w:t>
+      </w:r>
+      <w:r>
+        <w:rPr/>
+        <w:t>，</w:t>
+      </w:r>
+      <w:r>
+        <w:rPr/>
+        <w:t>B</w:t>
+      </w:r>
+      <w:r>
+        <w:rPr/>
+        <w:t>，</w:t>
+      </w:r>
+      <w:r>
+        <w:rPr/>
+        <w:t>H</w:t>
+      </w:r>
+      <w:r>
+        <w:rPr/>
+        <w:t>，</w:t>
+      </w:r>
+      <w:r>
+        <w:rPr/>
+        <w:t>E</w:t>
+      </w:r>
+      <w:r>
+        <w:rPr/>
+        <w:t>，</w:t>
+      </w:r>
+      <w:r>
+        <w:rPr/>
+        <w:t>C</w:t>
+      </w:r>
+      <w:r>
+        <w:rPr/>
+        <w:t>，</w:t>
+      </w:r>
+      <w:r>
+        <w:rPr/>
+        <w:t>A</w:t>
+      </w:r>
+    </w:p>
+    <w:p>
+      <w:pPr>
+        <w:pStyle w:val="Style19"/>
+        <w:rPr/>
+      </w:pPr>
+      <w:r>
+        <w:rPr/>
+      </w:r>
+    </w:p>
+    <w:p>
+      <w:pPr>
+        <w:pStyle w:val="Style19"/>
+        <w:rPr/>
+      </w:pPr>
+      <w:r>
+        <w:rPr/>
+      </w:r>
+    </w:p>
+    <w:p>
+      <w:pPr>
+        <w:pStyle w:val="Style19"/>
+        <w:rPr/>
+      </w:pPr>
+      <w:r>
+        <w:rPr/>
+      </w:r>
+    </w:p>
+    <w:p>
+      <w:pPr>
+        <w:pStyle w:val="Style19"/>
+        <w:rPr/>
+      </w:pPr>
+      <w:r>
+        <w:rPr/>
+      </w:r>
+    </w:p>
+    <w:p>
+      <w:pPr>
+        <w:pStyle w:val="Style19"/>
+        <w:rPr/>
+      </w:pPr>
+      <w:r>
+        <w:rPr/>
+      </w:r>
+    </w:p>
+    <w:p>
+      <w:pPr>
+        <w:pStyle w:val="Style19"/>
+        <w:rPr/>
+      </w:pPr>
+      <w:r>
+        <w:rPr/>
+      </w:r>
+    </w:p>
+    <w:p>
+      <w:pPr>
+        <w:pStyle w:val="Style19"/>
+        <w:rPr/>
+      </w:pPr>
+      <w:r>
+        <w:rPr/>
+        <w:drawing>
+          <wp:anchor behindDoc="0" distT="0" distB="0" distL="0" distR="0" simplePos="0" locked="0" layoutInCell="1" allowOverlap="1" relativeHeight="17">
+            <wp:simplePos x="0" y="0"/>
+            <wp:positionH relativeFrom="column">
+              <wp:posOffset>1762760</wp:posOffset>
+            </wp:positionH>
+            <wp:positionV relativeFrom="paragraph">
+              <wp:posOffset>96520</wp:posOffset>
+            </wp:positionV>
+            <wp:extent cx="1417955" cy="1530350"/>
+            <wp:effectExtent l="0" t="0" r="0" b="0"/>
+            <wp:wrapNone/>
+            <wp:docPr id="16" name="图像16" descr=""/>
+            <wp:cNvGraphicFramePr>
+              <a:graphicFrameLocks xmlns:a="http://schemas.openxmlformats.org/drawingml/2006/main" noChangeAspect="1"/>
+            </wp:cNvGraphicFramePr>
+            <a:graphic xmlns:a="http://schemas.openxmlformats.org/drawingml/2006/main">
+              <a:graphicData uri="http://schemas.openxmlformats.org/drawingml/2006/picture">
+                <pic:pic xmlns:pic="http://schemas.openxmlformats.org/drawingml/2006/picture">
+                  <pic:nvPicPr>
+                    <pic:cNvPr id="16" name="图像16" descr=""/>
+                    <pic:cNvPicPr>
+                      <a:picLocks noChangeAspect="1" noChangeArrowheads="1"/>
+                    </pic:cNvPicPr>
+                  </pic:nvPicPr>
+                  <pic:blipFill>
+                    <a:blip r:embed="rId17"/>
+                    <a:stretch>
+                      <a:fillRect/>
+                    </a:stretch>
+                  </pic:blipFill>
+                  <pic:spPr bwMode="auto">
+                    <a:xfrm>
+                      <a:off x="0" y="0"/>
+                      <a:ext cx="1417955" cy="1530350"/>
+                    </a:xfrm>
+                    <a:prstGeom prst="rect">
+                      <a:avLst/>
+                    </a:prstGeom>
+                  </pic:spPr>
+                </pic:pic>
+              </a:graphicData>
+            </a:graphic>
+          </wp:anchor>
+        </w:drawing>
+      </w:r>
+    </w:p>
+    <w:p>
+      <w:pPr>
+        <w:pStyle w:val="Style19"/>
+        <w:rPr/>
+      </w:pPr>
+      <w:r>
+        <w:rPr/>
+      </w:r>
+    </w:p>
+    <w:p>
+      <w:pPr>
+        <w:pStyle w:val="Style19"/>
+        <w:rPr/>
+      </w:pPr>
+      <w:r>
+        <w:rPr/>
+      </w:r>
+    </w:p>
+    <w:p>
+      <w:pPr>
+        <w:pStyle w:val="Style19"/>
+        <w:rPr/>
+      </w:pPr>
+      <w:r>
+        <w:rPr/>
+      </w:r>
+    </w:p>
+    <w:p>
+      <w:pPr>
+        <w:pStyle w:val="Style19"/>
+        <w:rPr/>
+      </w:pPr>
+      <w:r>
+        <w:rPr/>
+        <w:t>a * b / c + d</w:t>
+      </w:r>
+      <w:r>
+        <w:rPr/>
+        <w:t>（中波兰式）</w:t>
+      </w:r>
+    </w:p>
+    <w:p>
+      <w:pPr>
+        <w:pStyle w:val="Style19"/>
+        <w:rPr/>
+      </w:pPr>
+      <w:r>
+        <w:rPr/>
+        <w:t>+ * a / b c d</w:t>
+      </w:r>
+      <w:r>
+        <w:rPr/>
+        <w:t>（先波兰式）</w:t>
+      </w:r>
+    </w:p>
+    <w:p>
+      <w:pPr>
+        <w:pStyle w:val="Style19"/>
+        <w:rPr/>
+      </w:pPr>
+      <w:r>
+        <w:rPr/>
+        <w:t>a b c / * d +</w:t>
+      </w:r>
+      <w:r>
+        <w:rPr/>
+        <w:t>（后波兰式）</w:t>
+      </w:r>
+    </w:p>
+    <w:p>
+      <w:pPr>
+        <w:pStyle w:val="Style19"/>
+        <w:rPr/>
+      </w:pPr>
+      <w:r>
+        <w:rPr/>
+      </w:r>
+    </w:p>
+    <w:p>
+      <w:pPr>
+        <w:pStyle w:val="Style19"/>
+        <w:rPr/>
+      </w:pPr>
+      <w:r>
+        <w:rPr/>
+      </w:r>
+    </w:p>
+    <w:p>
+      <w:pPr>
+        <w:pStyle w:val="Style19"/>
+        <w:rPr/>
+      </w:pPr>
+      <w:r>
+        <w:rPr/>
+      </w:r>
+    </w:p>
+    <w:p>
+      <w:pPr>
+        <w:pStyle w:val="Style19"/>
+        <w:rPr/>
+      </w:pPr>
+      <w:r>
+        <w:rPr/>
+      </w:r>
+    </w:p>
+    <w:p>
+      <w:pPr>
+        <w:pStyle w:val="Style19"/>
+        <w:rPr/>
+      </w:pPr>
+      <w:r>
+        <w:rPr/>
+      </w:r>
+    </w:p>
+    <w:p>
+      <w:pPr>
+        <w:pStyle w:val="Style19"/>
+        <w:rPr/>
+      </w:pPr>
+      <w:r>
+        <w:rPr/>
+      </w:r>
+    </w:p>
+    <w:p>
+      <w:pPr>
+        <w:pStyle w:val="Style19"/>
+        <w:rPr/>
+      </w:pPr>
+      <w:r>
+        <w:rPr/>
+      </w:r>
+    </w:p>
+    <w:p>
+      <w:pPr>
+        <w:pStyle w:val="Style19"/>
+        <w:rPr/>
+      </w:pPr>
+      <w:r>
+        <w:rPr/>
+        <w:drawing>
+          <wp:anchor behindDoc="0" distT="0" distB="0" distL="0" distR="0" simplePos="0" locked="0" layoutInCell="1" allowOverlap="1" relativeHeight="18">
+            <wp:simplePos x="0" y="0"/>
+            <wp:positionH relativeFrom="column">
+              <wp:posOffset>4078605</wp:posOffset>
+            </wp:positionH>
+            <wp:positionV relativeFrom="paragraph">
+              <wp:posOffset>-45720</wp:posOffset>
+            </wp:positionV>
+            <wp:extent cx="1608455" cy="2070100"/>
+            <wp:effectExtent l="0" t="0" r="0" b="0"/>
+            <wp:wrapNone/>
+            <wp:docPr id="17" name="图像17" descr=""/>
+            <wp:cNvGraphicFramePr>
+              <a:graphicFrameLocks xmlns:a="http://schemas.openxmlformats.org/drawingml/2006/main" noChangeAspect="1"/>
+            </wp:cNvGraphicFramePr>
+            <a:graphic xmlns:a="http://schemas.openxmlformats.org/drawingml/2006/main">
+              <a:graphicData uri="http://schemas.openxmlformats.org/drawingml/2006/picture">
+                <pic:pic xmlns:pic="http://schemas.openxmlformats.org/drawingml/2006/picture">
+                  <pic:nvPicPr>
+                    <pic:cNvPr id="17" name="图像17" descr=""/>
+                    <pic:cNvPicPr>
+                      <a:picLocks noChangeAspect="1" noChangeArrowheads="1"/>
+                    </pic:cNvPicPr>
+                  </pic:nvPicPr>
+                  <pic:blipFill>
+                    <a:blip r:embed="rId18"/>
+                    <a:stretch>
+                      <a:fillRect/>
+                    </a:stretch>
+                  </pic:blipFill>
+                  <pic:spPr bwMode="auto">
+                    <a:xfrm>
+                      <a:off x="0" y="0"/>
+                      <a:ext cx="1608455" cy="2070100"/>
+                    </a:xfrm>
+                    <a:prstGeom prst="rect">
+                      <a:avLst/>
+                    </a:prstGeom>
+                  </pic:spPr>
+                </pic:pic>
+              </a:graphicData>
+            </a:graphic>
+          </wp:anchor>
+        </w:drawing>
+      </w:r>
+    </w:p>
+    <w:p>
+      <w:pPr>
+        <w:pStyle w:val="Style19"/>
+        <w:rPr/>
+      </w:pPr>
+      <w:r>
+        <w:rPr/>
+        <w:t>定义一个输入二叉树的规范式：</w:t>
+      </w:r>
+    </w:p>
+    <w:p>
+      <w:pPr>
+        <w:pStyle w:val="Style19"/>
+        <w:rPr/>
+      </w:pPr>
+      <w:r>
+        <w:rPr/>
+        <w:t>Root(L, R)</w:t>
+      </w:r>
+    </w:p>
+    <w:p>
+      <w:pPr>
+        <w:pStyle w:val="Style19"/>
+        <w:rPr/>
+      </w:pPr>
+      <w:r>
+        <w:rPr/>
+        <w:t>Root(L)</w:t>
+      </w:r>
+    </w:p>
+    <w:p>
+      <w:pPr>
+        <w:pStyle w:val="Style19"/>
+        <w:rPr/>
+      </w:pPr>
+      <w:r>
+        <w:rPr/>
+        <w:t>Root(, R)</w:t>
+      </w:r>
+    </w:p>
+    <w:p>
+      <w:pPr>
+        <w:pStyle w:val="Style19"/>
+        <w:rPr/>
+      </w:pPr>
+      <w:bookmarkStart w:id="0" w:name="__DdeLink__567_3965483254"/>
+      <w:r>
+        <w:rPr/>
+        <w:t>A(B(,D(F(,I),G)),C(E(,H)))</w:t>
+      </w:r>
+      <w:bookmarkEnd w:id="0"/>
+    </w:p>
+    <w:p>
+      <w:pPr>
+        <w:pStyle w:val="Style19"/>
+        <w:rPr/>
+      </w:pPr>
+      <w:r>
+        <w:rPr/>
+      </w:r>
+    </w:p>
+    <w:p>
+      <w:pPr>
+        <w:pStyle w:val="Style19"/>
+        <w:rPr/>
+      </w:pPr>
+      <w:r>
+        <w:rPr/>
+      </w:r>
+    </w:p>
+    <w:p>
+      <w:pPr>
+        <w:pStyle w:val="Style19"/>
+        <w:rPr/>
+      </w:pPr>
+      <w:r>
+        <w:rPr/>
+      </w:r>
+    </w:p>
+    <w:p>
+      <w:pPr>
+        <w:pStyle w:val="Style19"/>
+        <w:rPr/>
+      </w:pPr>
+      <w:r>
+        <w:rPr/>
+      </w:r>
+    </w:p>
+    <w:p>
+      <w:pPr>
+        <w:pStyle w:val="Style19"/>
+        <w:rPr/>
+      </w:pPr>
+      <w:r>
+        <w:rPr/>
+      </w:r>
+    </w:p>
+    <w:p>
+      <w:pPr>
+        <w:pStyle w:val="Style19"/>
+        <w:rPr/>
+      </w:pPr>
+      <w:r>
+        <w:rPr/>
+      </w:r>
+    </w:p>
+    <w:p>
+      <w:pPr>
+        <w:pStyle w:val="Style19"/>
+        <w:rPr/>
+      </w:pPr>
+      <w:r>
+        <w:rPr/>
+      </w:r>
+    </w:p>
+    <w:p>
+      <w:pPr>
+        <w:pStyle w:val="Style19"/>
+        <w:rPr/>
+      </w:pPr>
+      <w:r>
+        <w:rPr/>
+      </w:r>
+    </w:p>
+    <w:p>
+      <w:pPr>
+        <w:pStyle w:val="Style19"/>
+        <w:rPr/>
+      </w:pPr>
+      <w:r>
+        <w:rPr/>
+        <w:t>错误的写法：</w:t>
+      </w:r>
+    </w:p>
+    <w:p>
+      <w:pPr>
+        <w:pStyle w:val="Style19"/>
+        <w:rPr/>
+      </w:pPr>
+      <w:r>
+        <w:rPr/>
+        <w:t>A(B(E),C(H),D)</w:t>
+      </w:r>
+    </w:p>
+    <w:p>
+      <w:pPr>
+        <w:pStyle w:val="Style19"/>
+        <w:rPr/>
+      </w:pPr>
+      <w:r>
+        <w:rPr/>
+      </w:r>
+    </w:p>
+    <w:p>
+      <w:pPr>
+        <w:pStyle w:val="Style19"/>
+        <w:rPr/>
+      </w:pPr>
+      <w:r>
+        <w:rPr/>
+      </w:r>
+    </w:p>
+    <w:p>
+      <w:pPr>
+        <w:pStyle w:val="Style19"/>
+        <w:rPr/>
+      </w:pPr>
+      <w:r>
+        <w:rPr/>
+        <w:t>BEGIN:</w:t>
+        <w:tab/>
+        <w:t>ALPHA | END</w:t>
+      </w:r>
+    </w:p>
+    <w:p>
+      <w:pPr>
+        <w:pStyle w:val="Style19"/>
+        <w:rPr/>
+      </w:pPr>
+      <w:r>
+        <w:rPr/>
+        <w:t>ALPHA:</w:t>
+        <w:tab/>
+        <w:t>( | , | ) | END</w:t>
+      </w:r>
+    </w:p>
+    <w:p>
+      <w:pPr>
+        <w:pStyle w:val="Style19"/>
+        <w:rPr/>
+      </w:pPr>
+      <w:r>
+        <w:rPr/>
+        <w:t>(</w:t>
+        <w:tab/>
+        <w:t>:</w:t>
+        <w:tab/>
+        <w:t xml:space="preserve">ALPHA | , </w:t>
+      </w:r>
+    </w:p>
+    <w:p>
+      <w:pPr>
+        <w:pStyle w:val="Style19"/>
+        <w:rPr/>
+      </w:pPr>
+      <w:r>
+        <w:rPr/>
+        <w:t>)</w:t>
+        <w:tab/>
+        <w:t>:</w:t>
+        <w:tab/>
+        <w:t>, | ) | END</w:t>
+      </w:r>
+    </w:p>
+    <w:p>
+      <w:pPr>
+        <w:pStyle w:val="Style19"/>
+        <w:rPr/>
+      </w:pPr>
+      <w:r>
+        <w:rPr/>
+        <w:t>,</w:t>
+        <w:tab/>
+        <w:t>:</w:t>
+        <w:tab/>
+        <w:t>ALPHA</w:t>
+      </w:r>
+    </w:p>
+    <w:p>
+      <w:pPr>
+        <w:pStyle w:val="Style19"/>
+        <w:rPr/>
+      </w:pPr>
+      <w:r>
+        <w:rPr/>
+        <w:t>END</w:t>
+      </w:r>
+    </w:p>
+    <w:p>
+      <w:pPr>
+        <w:pStyle w:val="Style19"/>
+        <w:rPr/>
+      </w:pPr>
+      <w:r>
+        <w:rPr/>
+      </w:r>
+    </w:p>
+    <w:p>
+      <w:pPr>
+        <w:pStyle w:val="Style19"/>
+        <w:rPr/>
+      </w:pPr>
+      <w:r>
+        <w:rPr/>
+        <w:t>状态：</w:t>
+      </w:r>
+    </w:p>
+    <w:p>
+      <w:pPr>
+        <w:pStyle w:val="Style19"/>
+        <w:rPr/>
+      </w:pPr>
+      <w:r>
+        <w:rPr/>
+        <w:t>BEGIN</w:t>
+      </w:r>
+      <w:r>
+        <w:rPr/>
+        <w:t>；</w:t>
+      </w:r>
+    </w:p>
+    <w:p>
+      <w:pPr>
+        <w:pStyle w:val="Style19"/>
+        <w:rPr/>
+      </w:pPr>
+      <w:r>
+        <w:rPr/>
+        <w:t>ALPHA</w:t>
+      </w:r>
+      <w:r>
+        <w:rPr/>
+        <w:t>；</w:t>
+      </w:r>
+    </w:p>
+    <w:p>
+      <w:pPr>
+        <w:pStyle w:val="Style19"/>
+        <w:rPr/>
+      </w:pPr>
+      <w:r>
+        <w:rPr/>
+        <w:t>LEFT_BRACKET;</w:t>
+      </w:r>
+    </w:p>
+    <w:p>
+      <w:pPr>
+        <w:pStyle w:val="Style19"/>
+        <w:rPr/>
+      </w:pPr>
+      <w:r>
+        <w:rPr/>
+        <w:t>RIGTHT_BRACKET;</w:t>
+      </w:r>
+    </w:p>
+    <w:p>
+      <w:pPr>
+        <w:pStyle w:val="Style19"/>
+        <w:rPr/>
+      </w:pPr>
+      <w:r>
+        <w:rPr/>
+        <w:t>COMMA;</w:t>
+      </w:r>
+    </w:p>
+    <w:p>
+      <w:pPr>
+        <w:pStyle w:val="Style19"/>
+        <w:rPr/>
+      </w:pPr>
+      <w:r>
+        <w:rPr/>
+        <w:t>END.</w:t>
+      </w:r>
+    </w:p>
+    <w:p>
+      <w:pPr>
+        <w:pStyle w:val="Style19"/>
+        <w:rPr/>
+      </w:pPr>
+      <w:r>
+        <w:rPr/>
+      </w:r>
+    </w:p>
+    <w:p>
+      <w:pPr>
+        <w:pStyle w:val="Style19"/>
+        <w:rPr/>
+      </w:pPr>
+      <w:r>
+        <w:rPr/>
+      </w:r>
+    </w:p>
+    <w:p>
+      <w:pPr>
+        <w:pStyle w:val="Style19"/>
+        <w:rPr/>
+      </w:pPr>
+      <w:r>
+        <w:rPr/>
+        <w:t>节点处理：</w:t>
+      </w:r>
+    </w:p>
+    <w:p>
+      <w:pPr>
+        <w:pStyle w:val="Style19"/>
+        <w:rPr/>
+      </w:pPr>
+      <w:r>
+        <w:rPr/>
+        <w:t>1</w:t>
+      </w:r>
+      <w:r>
+        <w:rPr/>
+        <w:t>、产生一个节点；</w:t>
+      </w:r>
+    </w:p>
+    <w:p>
+      <w:pPr>
+        <w:pStyle w:val="Style19"/>
+        <w:rPr/>
+      </w:pPr>
+      <w:r>
+        <w:rPr/>
+        <w:t>分</w:t>
+      </w:r>
+      <w:r>
+        <w:rPr/>
+        <w:t>3</w:t>
+      </w:r>
+      <w:r>
+        <w:rPr/>
+        <w:t>种情况：</w:t>
+      </w:r>
+    </w:p>
+    <w:p>
+      <w:pPr>
+        <w:pStyle w:val="Style19"/>
+        <w:rPr/>
+      </w:pPr>
+      <w:r>
+        <w:rPr/>
+        <w:t>1</w:t>
+      </w:r>
+      <w:r>
+        <w:rPr/>
+        <w:t>）</w:t>
+      </w:r>
+      <w:r>
+        <w:rPr/>
+        <w:t>root</w:t>
+      </w:r>
+      <w:r>
+        <w:rPr/>
+        <w:t>为</w:t>
+      </w:r>
+      <w:r>
+        <w:rPr/>
+        <w:t>NULL</w:t>
+      </w:r>
+      <w:r>
+        <w:rPr/>
+        <w:t>；</w:t>
+      </w:r>
+    </w:p>
+    <w:p>
+      <w:pPr>
+        <w:pStyle w:val="Style19"/>
+        <w:rPr/>
+      </w:pPr>
+      <w:r>
+        <w:rPr/>
+        <w:t>2</w:t>
+      </w:r>
+      <w:r>
+        <w:rPr/>
+        <w:t>）</w:t>
+      </w:r>
+      <w:r>
+        <w:rPr/>
+        <w:t>root</w:t>
+      </w:r>
+      <w:r>
+        <w:rPr/>
+        <w:t>不为</w:t>
+      </w:r>
+      <w:r>
+        <w:rPr/>
+        <w:t>NULL</w:t>
+      </w:r>
+      <w:r>
+        <w:rPr/>
+        <w:t>，但是栈为空，一种错误</w:t>
+      </w:r>
+    </w:p>
+    <w:p>
+      <w:pPr>
+        <w:pStyle w:val="Style19"/>
+        <w:rPr/>
+      </w:pPr>
+      <w:r>
+        <w:rPr/>
+        <w:t>3</w:t>
+      </w:r>
+      <w:r>
+        <w:rPr/>
+        <w:t>）</w:t>
+      </w:r>
+      <w:r>
+        <w:rPr/>
+        <w:t>root</w:t>
+      </w:r>
+      <w:r>
+        <w:rPr/>
+        <w:t>不为</w:t>
+      </w:r>
+      <w:r>
+        <w:rPr/>
+        <w:t>NULL</w:t>
+      </w:r>
+      <w:r>
+        <w:rPr/>
+        <w:t>，栈也不为空</w:t>
+      </w:r>
+    </w:p>
+    <w:p>
+      <w:pPr>
+        <w:pStyle w:val="Style19"/>
+        <w:rPr/>
+      </w:pPr>
+      <w:r>
+        <w:rPr/>
+        <w:tab/>
+        <w:t>&lt;3.1&gt;</w:t>
+      </w:r>
+      <w:r>
+        <w:rPr/>
+        <w:t>左右孩子标志为左孩子，则，将栈顶元素（指针）所指向的节点的左孩子指针，指向新节点；</w:t>
+      </w:r>
+    </w:p>
+    <w:p>
+      <w:pPr>
+        <w:pStyle w:val="Style19"/>
+        <w:rPr/>
+      </w:pPr>
+      <w:r>
+        <w:rPr/>
+        <w:tab/>
+        <w:t>&lt;3.2&gt;</w:t>
+      </w:r>
+      <w:r>
+        <w:rPr/>
+        <w:t>若栈顶指针所指向的节点的右孩子指针非空，这是另一种错误（出现了第三个孩子）</w:t>
+      </w:r>
+    </w:p>
+    <w:p>
+      <w:pPr>
+        <w:pStyle w:val="Style19"/>
+        <w:rPr/>
+      </w:pPr>
+      <w:r>
+        <w:rPr/>
+        <w:t>左括号：</w:t>
+      </w:r>
+    </w:p>
+    <w:p>
+      <w:pPr>
+        <w:pStyle w:val="Style19"/>
+        <w:rPr/>
+      </w:pPr>
+      <w:r>
+        <w:rPr/>
+        <w:t>当前节点首地址入栈；更改左右孩子标志</w:t>
+      </w:r>
+    </w:p>
+    <w:p>
+      <w:pPr>
+        <w:pStyle w:val="Style19"/>
+        <w:rPr/>
+      </w:pPr>
+      <w:r>
+        <w:rPr/>
+        <w:t>右括号：</w:t>
+      </w:r>
+    </w:p>
+    <w:p>
+      <w:pPr>
+        <w:pStyle w:val="Style19"/>
+        <w:rPr/>
+      </w:pPr>
+      <w:r>
+        <w:rPr/>
+        <w:t>栈顶指针出栈</w:t>
+      </w:r>
+    </w:p>
+    <w:p>
+      <w:pPr>
+        <w:pStyle w:val="Style19"/>
+        <w:rPr/>
+      </w:pPr>
+      <w:r>
+        <w:rPr/>
+        <w:t>逗号：</w:t>
+      </w:r>
+    </w:p>
+    <w:p>
+      <w:pPr>
+        <w:pStyle w:val="Style19"/>
+        <w:rPr/>
+      </w:pPr>
+      <w:r>
+        <w:rPr/>
+        <w:t>更改标志为右孩子</w:t>
       </w:r>
     </w:p>
     <w:sectPr>
@@ -297,6 +4989,7 @@
       <w:pgNumType w:fmt="decimal"/>
       <w:formProt w:val="false"/>
       <w:textDirection w:val="lrTb"/>
+      <w:docGrid w:type="default" w:linePitch="100" w:charSpace="0"/>
     </w:sectPr>
   </w:body>
 </w:document>
@@ -308,7 +5001,7 @@
     <w:rPrDefault>
       <w:rPr>
         <w:rFonts w:ascii="Liberation Serif" w:hAnsi="Liberation Serif" w:eastAsia="文泉驿点阵正黑" w:cs="Lohit Devanagari"/>
-        <w:sz w:val="24"/>
+        <w:sz w:val="20"/>
         <w:szCs w:val="24"/>
         <w:lang w:val="en-US" w:eastAsia="zh-CN" w:bidi="hi-IN"/>
       </w:rPr>
@@ -322,10 +5015,13 @@
     <w:qFormat/>
     <w:pPr>
       <w:widowControl w:val="false"/>
+      <w:bidi w:val="0"/>
+      <w:jc w:val="left"/>
     </w:pPr>
     <w:rPr>
       <w:rFonts w:ascii="Liberation Serif" w:hAnsi="Liberation Serif" w:eastAsia="文泉驿点阵正黑" w:cs="Lohit Devanagari"/>
       <w:color w:val="auto"/>
+      <w:kern w:val="0"/>
       <w:sz w:val="24"/>
       <w:szCs w:val="24"/>
       <w:lang w:val="en-US" w:eastAsia="zh-CN" w:bidi="hi-IN"/>
